--- a/src/documents/Loop__LOOP_Files/DE_CMS_06LMSP_b_MSA2.docx
+++ b/src/documents/Loop__LOOP_Files/DE_CMS_06LMSP_b_MSA2.docx
@@ -4,33 +4,1138 @@
   <w:body>
     <w:tbl>
       <w:tblPr>
+        <w:tblStyle w:val="TableGrid"/>
+        <w:tblW w:w="9214" w:type="dxa"/>
+        <w:tblInd w:w="108" w:type="dxa"/>
+        <w:tblBorders>
+          <w:top w:val="none" w:sz="0" w:space="0" w:color="auto"/>
+          <w:left w:val="none" w:sz="0" w:space="0" w:color="auto"/>
+          <w:bottom w:val="none" w:sz="0" w:space="0" w:color="auto"/>
+          <w:right w:val="none" w:sz="0" w:space="0" w:color="auto"/>
+          <w:insideH w:val="none" w:sz="0" w:space="0" w:color="auto"/>
+          <w:insideV w:val="none" w:sz="0" w:space="0" w:color="auto"/>
+        </w:tblBorders>
+        <w:tblLook w:val="04A0" w:firstRow="1" w:lastRow="0" w:firstColumn="1" w:lastColumn="0" w:noHBand="0" w:noVBand="1"/>
+      </w:tblPr>
+      <w:tblGrid>
+        <w:gridCol w:w="5245"/>
+        <w:gridCol w:w="284"/>
+        <w:gridCol w:w="1701"/>
+        <w:gridCol w:w="1984"/>
+      </w:tblGrid>
+      <w:tr>
+        <w:tc>
+          <w:tcPr>
+            <w:tcW w:w="9214" w:type="dxa"/>
+            <w:gridSpan w:val="4"/>
+          </w:tcPr>
+          <w:p>
+            <w:pPr>
+              <w:spacing w:line="280" w:lineRule="exact"/>
+              <w:rPr>
+                <w:rFonts w:ascii="Arial" w:hAnsi="Arial" w:cs="Arial"/>
+                <w:sz w:val="22"/>
+                <w:szCs w:val="22"/>
+                <w:lang w:val="en-US"/>
+              </w:rPr>
+            </w:pPr>
+            <w:bookmarkStart w:id="0" w:name="Text1"/>
+            <w:r>
+              <w:rPr>
+                <w:rFonts w:ascii="Arial" w:hAnsi="Arial" w:cs="Arial"/>
+                <w:sz w:val="22"/>
+                <w:szCs w:val="22"/>
+                <w:lang w:val="en-US"/>
+              </w:rPr>
+              <w:t>&lt;&lt;</w:t>
+            </w:r>
+            <w:proofErr w:type="spellStart"/>
+            <w:r>
+              <w:rPr>
+                <w:rFonts w:ascii="Arial" w:hAnsi="Arial" w:cs="Arial"/>
+                <w:sz w:val="22"/>
+                <w:szCs w:val="22"/>
+                <w:lang w:val="en-US"/>
+              </w:rPr>
+              <w:t>Account_MERC_Sfx_Nm_GLBL</w:t>
+            </w:r>
+            <w:proofErr w:type="spellEnd"/>
+            <w:r>
+              <w:rPr>
+                <w:rFonts w:ascii="Arial" w:hAnsi="Arial" w:cs="Arial"/>
+                <w:sz w:val="22"/>
+                <w:szCs w:val="22"/>
+                <w:lang w:val="en-US"/>
+              </w:rPr>
+              <w:t>&gt;&gt; &lt;&lt;</w:t>
+            </w:r>
+            <w:proofErr w:type="spellStart"/>
+            <w:r>
+              <w:rPr>
+                <w:rFonts w:ascii="Arial" w:hAnsi="Arial" w:cs="Arial"/>
+                <w:sz w:val="22"/>
+                <w:szCs w:val="22"/>
+                <w:lang w:val="en-US"/>
+              </w:rPr>
+              <w:t>Account_MERC_Name</w:t>
+            </w:r>
+            <w:proofErr w:type="spellEnd"/>
+            <w:r>
+              <w:rPr>
+                <w:rFonts w:ascii="Arial" w:hAnsi="Arial" w:cs="Arial"/>
+                <w:sz w:val="22"/>
+                <w:szCs w:val="22"/>
+                <w:lang w:val="en-US"/>
+              </w:rPr>
+              <w:t>&gt;&gt;</w:t>
+            </w:r>
+          </w:p>
+          <w:p>
+            <w:pPr>
+              <w:spacing w:line="280" w:lineRule="exact"/>
+              <w:rPr>
+                <w:rFonts w:ascii="Arial" w:hAnsi="Arial" w:cs="Arial"/>
+                <w:sz w:val="22"/>
+                <w:szCs w:val="22"/>
+                <w:lang w:val="en-US"/>
+              </w:rPr>
+            </w:pPr>
+            <w:r>
+              <w:rPr>
+                <w:rFonts w:ascii="Arial" w:hAnsi="Arial" w:cs="Arial"/>
+                <w:sz w:val="22"/>
+                <w:szCs w:val="22"/>
+                <w:lang w:val="en-US"/>
+              </w:rPr>
+              <w:t>&lt;&lt;Address_GLBL_Line_1_Adrs_Txt_GLBL&gt;&gt;</w:t>
+            </w:r>
+          </w:p>
+          <w:p>
+            <w:pPr>
+              <w:spacing w:line="280" w:lineRule="exact"/>
+              <w:rPr>
+                <w:rFonts w:ascii="Arial" w:hAnsi="Arial" w:cs="Arial"/>
+                <w:sz w:val="22"/>
+                <w:szCs w:val="22"/>
+                <w:lang w:val="en-US"/>
+              </w:rPr>
+            </w:pPr>
+            <w:r>
+              <w:rPr>
+                <w:rFonts w:ascii="Arial" w:hAnsi="Arial" w:cs="Arial"/>
+                <w:sz w:val="22"/>
+                <w:szCs w:val="22"/>
+                <w:lang w:val="en-US"/>
+              </w:rPr>
+              <w:t>&lt;&lt;Address_GLBL_Line_2_Adrs_Txt_GLBL&gt;&gt;</w:t>
+            </w:r>
+          </w:p>
+          <w:p>
+            <w:pPr>
+              <w:pStyle w:val="Adresse"/>
+              <w:rPr>
+                <w:szCs w:val="22"/>
+                <w:lang w:val="en-US"/>
+              </w:rPr>
+            </w:pPr>
+            <w:r>
+              <w:rPr>
+                <w:szCs w:val="22"/>
+                <w:lang w:val="en-US"/>
+              </w:rPr>
+              <w:t>&lt;&lt;</w:t>
+            </w:r>
+            <w:proofErr w:type="spellStart"/>
+            <w:r>
+              <w:rPr>
+                <w:szCs w:val="22"/>
+                <w:lang w:val="en-US"/>
+              </w:rPr>
+              <w:t>Addr</w:t>
+            </w:r>
+            <w:r>
+              <w:rPr>
+                <w:szCs w:val="22"/>
+                <w:lang w:val="en-US"/>
+              </w:rPr>
+              <w:t>ess_GLBL_Zip_Postal_Code_GLBL</w:t>
+            </w:r>
+            <w:proofErr w:type="spellEnd"/>
+            <w:r>
+              <w:rPr>
+                <w:szCs w:val="22"/>
+                <w:lang w:val="en-US"/>
+              </w:rPr>
+              <w:t xml:space="preserve">&gt;&gt; </w:t>
+            </w:r>
+            <w:r>
+              <w:rPr>
+                <w:szCs w:val="22"/>
+                <w:lang w:val="en-US"/>
+              </w:rPr>
+              <w:t>&lt;&lt;</w:t>
+            </w:r>
+            <w:proofErr w:type="spellStart"/>
+            <w:r>
+              <w:rPr>
+                <w:szCs w:val="22"/>
+                <w:lang w:val="en-US"/>
+              </w:rPr>
+              <w:t>Address_GLBL_City_GLBL</w:t>
+            </w:r>
+            <w:proofErr w:type="spellEnd"/>
+            <w:r>
+              <w:rPr>
+                <w:szCs w:val="22"/>
+                <w:lang w:val="en-US"/>
+              </w:rPr>
+              <w:t>&gt;&gt;</w:t>
+            </w:r>
+          </w:p>
+        </w:tc>
+      </w:tr>
+      <w:tr>
+        <w:tc>
+          <w:tcPr>
+            <w:tcW w:w="5245" w:type="dxa"/>
+          </w:tcPr>
+          <w:p>
+            <w:pPr>
+              <w:pStyle w:val="Adresse"/>
+              <w:rPr>
+                <w:szCs w:val="22"/>
+                <w:lang w:val="en-US"/>
+              </w:rPr>
+            </w:pPr>
+          </w:p>
+        </w:tc>
+        <w:tc>
+          <w:tcPr>
+            <w:tcW w:w="284" w:type="dxa"/>
+          </w:tcPr>
+          <w:p>
+            <w:pPr>
+              <w:rPr>
+                <w:rFonts w:ascii="Arial" w:hAnsi="Arial" w:cs="Arial"/>
+                <w:sz w:val="22"/>
+                <w:szCs w:val="22"/>
+                <w:lang w:val="en-US"/>
+              </w:rPr>
+            </w:pPr>
+          </w:p>
+        </w:tc>
+        <w:tc>
+          <w:tcPr>
+            <w:tcW w:w="1701" w:type="dxa"/>
+          </w:tcPr>
+          <w:p>
+            <w:pPr>
+              <w:rPr>
+                <w:rFonts w:ascii="Arial" w:hAnsi="Arial" w:cs="Arial"/>
+                <w:sz w:val="22"/>
+                <w:szCs w:val="22"/>
+              </w:rPr>
+            </w:pPr>
+          </w:p>
+        </w:tc>
+        <w:tc>
+          <w:tcPr>
+            <w:tcW w:w="1984" w:type="dxa"/>
+            <w:tcBorders>
+              <w:left w:val="nil"/>
+            </w:tcBorders>
+          </w:tcPr>
+          <w:p>
+            <w:pPr>
+              <w:rPr>
+                <w:rFonts w:ascii="Arial" w:hAnsi="Arial" w:cs="Arial"/>
+                <w:sz w:val="22"/>
+                <w:szCs w:val="22"/>
+              </w:rPr>
+            </w:pPr>
+          </w:p>
+          <w:p>
+            <w:pPr>
+              <w:rPr>
+                <w:rFonts w:ascii="Arial" w:hAnsi="Arial" w:cs="Arial"/>
+                <w:sz w:val="22"/>
+                <w:szCs w:val="22"/>
+              </w:rPr>
+            </w:pPr>
+            <w:r>
+              <w:rPr>
+                <w:rFonts w:ascii="Arial" w:hAnsi="Arial" w:cs="Arial"/>
+                <w:sz w:val="22"/>
+                <w:szCs w:val="22"/>
+              </w:rPr>
+              <w:t>&lt;&lt;</w:t>
+            </w:r>
+            <w:proofErr w:type="spellStart"/>
+            <w:r>
+              <w:rPr>
+                <w:rFonts w:ascii="Arial" w:hAnsi="Arial" w:cs="Arial"/>
+                <w:sz w:val="22"/>
+                <w:szCs w:val="22"/>
+              </w:rPr>
+              <w:t>Today__s</w:t>
+            </w:r>
+            <w:proofErr w:type="spellEnd"/>
+            <w:r>
+              <w:rPr>
+                <w:rFonts w:ascii="Arial" w:hAnsi="Arial" w:cs="Arial"/>
+                <w:sz w:val="22"/>
+                <w:szCs w:val="22"/>
+              </w:rPr>
+              <w:t>&gt;&gt;</w:t>
+            </w:r>
+          </w:p>
+        </w:tc>
+      </w:tr>
+    </w:tbl>
+    <w:p>
+      <w:pPr>
+        <w:pStyle w:val="Betreff"/>
+        <w:rPr>
+          <w:rFonts w:cs="Arial"/>
+          <w:lang w:val="en-US"/>
+        </w:rPr>
+      </w:pPr>
+      <w:proofErr w:type="spellStart"/>
+      <w:r>
+        <w:rPr>
+          <w:rFonts w:cs="Arial"/>
+          <w:lang w:val="en-US"/>
+        </w:rPr>
+        <w:t>Vertrag</w:t>
+      </w:r>
+      <w:proofErr w:type="spellEnd"/>
+    </w:p>
+    <w:p>
+      <w:pPr>
+        <w:pStyle w:val="BodyText"/>
+        <w:jc w:val="both"/>
+        <w:rPr>
+          <w:rFonts w:ascii="Arial" w:hAnsi="Arial" w:cs="Arial"/>
+          <w:sz w:val="22"/>
+          <w:szCs w:val="22"/>
+          <w:lang w:val="en-US"/>
+        </w:rPr>
+      </w:pPr>
+    </w:p>
+    <w:p>
+      <w:pPr>
+        <w:autoSpaceDE w:val="0"/>
+        <w:autoSpaceDN w:val="0"/>
+        <w:adjustRightInd w:val="0"/>
+        <w:rPr>
+          <w:rFonts w:ascii="Arial" w:hAnsi="Arial" w:cs="Arial"/>
+          <w:sz w:val="22"/>
+          <w:szCs w:val="22"/>
+          <w:lang w:val="en-US" w:bidi="he-IL"/>
+        </w:rPr>
+      </w:pPr>
+      <w:r>
+        <w:rPr>
+          <w:rFonts w:ascii="Arial" w:hAnsi="Arial" w:cs="Arial"/>
+          <w:sz w:val="22"/>
+          <w:szCs w:val="22"/>
+          <w:lang w:val="en-US" w:bidi="he-IL"/>
+        </w:rPr>
+        <w:t>&lt;&lt;</w:t>
+      </w:r>
+      <w:proofErr w:type="spellStart"/>
+      <w:r>
+        <w:rPr>
+          <w:rFonts w:ascii="Arial" w:hAnsi="Arial" w:cs="Arial"/>
+          <w:sz w:val="22"/>
+          <w:szCs w:val="22"/>
+          <w:lang w:val="en-US" w:bidi="he-IL"/>
+        </w:rPr>
+        <w:t>Form_greeting</w:t>
+      </w:r>
+      <w:proofErr w:type="spellEnd"/>
+      <w:r>
+        <w:rPr>
+          <w:rFonts w:ascii="Arial" w:hAnsi="Arial" w:cs="Arial"/>
+          <w:sz w:val="22"/>
+          <w:szCs w:val="22"/>
+          <w:lang w:val="en-US" w:bidi="he-IL"/>
+        </w:rPr>
+        <w:t>&gt;&gt;</w:t>
+      </w:r>
+      <w:r>
+        <w:rPr>
+          <w:rFonts w:ascii="Arial" w:hAnsi="Arial" w:cs="Arial"/>
+          <w:sz w:val="22"/>
+          <w:szCs w:val="22"/>
+          <w:lang w:val="en-US"/>
+        </w:rPr>
+        <w:t xml:space="preserve"> &lt;&lt;</w:t>
+      </w:r>
+      <w:proofErr w:type="spellStart"/>
+      <w:r>
+        <w:rPr>
+          <w:rFonts w:ascii="Arial" w:hAnsi="Arial" w:cs="Arial"/>
+          <w:sz w:val="22"/>
+          <w:szCs w:val="22"/>
+          <w:lang w:val="en-US"/>
+        </w:rPr>
+        <w:t>Account_MERC_Sfx_Nm_GLBL</w:t>
+      </w:r>
+      <w:proofErr w:type="spellEnd"/>
+      <w:r>
+        <w:rPr>
+          <w:rFonts w:ascii="Arial" w:hAnsi="Arial" w:cs="Arial"/>
+          <w:sz w:val="22"/>
+          <w:szCs w:val="22"/>
+          <w:lang w:val="en-US"/>
+        </w:rPr>
+        <w:t>&gt;&gt; &lt;&lt;</w:t>
+      </w:r>
+      <w:proofErr w:type="spellStart"/>
+      <w:r>
+        <w:rPr>
+          <w:rFonts w:ascii="Arial" w:hAnsi="Arial" w:cs="Arial"/>
+          <w:sz w:val="22"/>
+          <w:szCs w:val="22"/>
+          <w:lang w:val="en-US"/>
+        </w:rPr>
+        <w:t>Account_MERC_LastName</w:t>
+      </w:r>
+      <w:proofErr w:type="spellEnd"/>
+      <w:r>
+        <w:rPr>
+          <w:rFonts w:ascii="Arial" w:hAnsi="Arial" w:cs="Arial"/>
+          <w:sz w:val="22"/>
+          <w:szCs w:val="22"/>
+          <w:lang w:val="en-US"/>
+        </w:rPr>
+        <w:t>&gt;&gt;,</w:t>
+      </w:r>
+    </w:p>
+    <w:p>
+      <w:pPr>
+        <w:autoSpaceDE w:val="0"/>
+        <w:autoSpaceDN w:val="0"/>
+        <w:adjustRightInd w:val="0"/>
+        <w:jc w:val="both"/>
+        <w:rPr>
+          <w:rFonts w:ascii="Arial" w:hAnsi="Arial" w:cs="Arial"/>
+          <w:sz w:val="22"/>
+          <w:szCs w:val="22"/>
+          <w:lang w:val="en-US"/>
+        </w:rPr>
+      </w:pPr>
+      <w:bookmarkStart w:id="1" w:name="_GoBack"/>
+      <w:bookmarkEnd w:id="1"/>
+    </w:p>
+    <w:p>
+      <w:pPr>
+        <w:autoSpaceDE w:val="0"/>
+        <w:autoSpaceDN w:val="0"/>
+        <w:jc w:val="both"/>
+        <w:rPr>
+          <w:rFonts w:ascii="Arial" w:hAnsi="Arial" w:cs="Arial"/>
+          <w:sz w:val="22"/>
+          <w:szCs w:val="22"/>
+          <w:lang w:val="de-DE"/>
+        </w:rPr>
+      </w:pPr>
+      <w:r>
+        <w:rPr>
+          <w:rFonts w:ascii="Arial" w:hAnsi="Arial" w:cs="Arial"/>
+          <w:sz w:val="22"/>
+          <w:szCs w:val="22"/>
+          <w:lang w:val="de-DE"/>
+        </w:rPr>
+        <w:t>wir freuen uns sehr über Ihre Bereitschaft, uns mit Ihrer Expertise zu unterstützen.</w:t>
+      </w:r>
+    </w:p>
+    <w:p>
+      <w:pPr>
+        <w:autoSpaceDE w:val="0"/>
+        <w:autoSpaceDN w:val="0"/>
+        <w:jc w:val="both"/>
+        <w:rPr>
+          <w:rFonts w:ascii="Arial" w:hAnsi="Arial" w:cs="Arial"/>
+          <w:sz w:val="22"/>
+          <w:szCs w:val="22"/>
+          <w:lang w:val="de-DE"/>
+        </w:rPr>
+      </w:pPr>
+      <w:r>
+        <w:rPr>
+          <w:rFonts w:ascii="Arial" w:hAnsi="Arial" w:cs="Arial"/>
+          <w:sz w:val="22"/>
+          <w:szCs w:val="22"/>
+          <w:lang w:val="de-DE"/>
+        </w:rPr>
+        <w:t>Beigefügt senden wir Ihnen Ihre Vertragsunterlagen für die Veranstaltung</w:t>
+      </w:r>
+      <w:r>
+        <w:rPr>
+          <w:rFonts w:ascii="Arial" w:hAnsi="Arial" w:cs="Arial"/>
+          <w:sz w:val="22"/>
+          <w:szCs w:val="22"/>
+          <w:lang w:val="de-DE"/>
+        </w:rPr>
+        <w:t>:</w:t>
+      </w:r>
+    </w:p>
+    <w:p>
+      <w:pPr>
+        <w:autoSpaceDE w:val="0"/>
+        <w:autoSpaceDN w:val="0"/>
+        <w:rPr>
+          <w:rFonts w:ascii="Arial" w:hAnsi="Arial" w:cs="Arial"/>
+          <w:sz w:val="22"/>
+          <w:szCs w:val="22"/>
+          <w:lang w:val="en-US"/>
+        </w:rPr>
+      </w:pPr>
+    </w:p>
+    <w:p>
+      <w:pPr>
+        <w:pStyle w:val="ListParagraph"/>
+        <w:numPr>
+          <w:ilvl w:val="0"/>
+          <w:numId w:val="45"/>
+        </w:numPr>
+        <w:autoSpaceDE w:val="0"/>
+        <w:autoSpaceDN w:val="0"/>
+        <w:jc w:val="both"/>
+        <w:rPr>
+          <w:rFonts w:ascii="Arial" w:hAnsi="Arial" w:cs="Arial"/>
+          <w:sz w:val="22"/>
+          <w:szCs w:val="22"/>
+          <w:lang w:val="de-DE"/>
+        </w:rPr>
+      </w:pPr>
+      <w:r>
+        <w:rPr>
+          <w:rFonts w:ascii="Arial" w:hAnsi="Arial" w:cs="Arial"/>
+          <w:sz w:val="22"/>
+          <w:szCs w:val="22"/>
+          <w:lang w:val="de-DE"/>
+        </w:rPr>
+        <w:t xml:space="preserve">Dienstleistungsvertrag </w:t>
+      </w:r>
+    </w:p>
+    <w:p>
+      <w:pPr>
+        <w:pStyle w:val="ListParagraph"/>
+        <w:numPr>
+          <w:ilvl w:val="0"/>
+          <w:numId w:val="45"/>
+        </w:numPr>
+        <w:autoSpaceDE w:val="0"/>
+        <w:autoSpaceDN w:val="0"/>
+        <w:jc w:val="both"/>
+        <w:rPr>
+          <w:rFonts w:ascii="Arial" w:hAnsi="Arial" w:cs="Arial"/>
+          <w:sz w:val="22"/>
+          <w:szCs w:val="22"/>
+          <w:lang w:val="de-DE"/>
+        </w:rPr>
+      </w:pPr>
+      <w:r>
+        <w:rPr>
+          <w:rFonts w:ascii="Arial" w:hAnsi="Arial" w:cs="Arial"/>
+          <w:sz w:val="22"/>
+          <w:szCs w:val="22"/>
+          <w:lang w:val="de-DE"/>
+        </w:rPr>
+        <w:t>Honorar-und Reisekostenabrechnungsformular</w:t>
+      </w:r>
+    </w:p>
+    <w:p>
+      <w:pPr>
+        <w:pStyle w:val="ListParagraph"/>
+        <w:numPr>
+          <w:ilvl w:val="0"/>
+          <w:numId w:val="45"/>
+        </w:numPr>
+        <w:autoSpaceDE w:val="0"/>
+        <w:autoSpaceDN w:val="0"/>
+        <w:jc w:val="both"/>
+        <w:rPr>
+          <w:rFonts w:ascii="Arial" w:hAnsi="Arial" w:cs="Arial"/>
+          <w:sz w:val="22"/>
+          <w:szCs w:val="22"/>
+          <w:lang w:val="de-DE"/>
+        </w:rPr>
+      </w:pPr>
+      <w:r>
+        <w:rPr>
+          <w:rFonts w:ascii="Arial" w:hAnsi="Arial" w:cs="Arial"/>
+          <w:sz w:val="22"/>
+          <w:szCs w:val="22"/>
+          <w:lang w:val="de-DE"/>
+        </w:rPr>
+        <w:t>Reiserichtlinien</w:t>
+      </w:r>
+    </w:p>
+    <w:p>
+      <w:pPr>
+        <w:autoSpaceDE w:val="0"/>
+        <w:autoSpaceDN w:val="0"/>
+        <w:jc w:val="both"/>
+        <w:rPr>
+          <w:rFonts w:ascii="Arial" w:hAnsi="Arial" w:cs="Arial"/>
+          <w:sz w:val="22"/>
+          <w:szCs w:val="22"/>
+          <w:lang w:val="de-DE"/>
+        </w:rPr>
+      </w:pPr>
+    </w:p>
+    <w:p>
+      <w:pPr>
+        <w:spacing w:after="200"/>
+        <w:jc w:val="both"/>
+        <w:rPr>
+          <w:rFonts w:ascii="Arial" w:hAnsi="Arial" w:cs="Arial"/>
+          <w:sz w:val="22"/>
+          <w:szCs w:val="22"/>
+          <w:lang w:val="de-DE"/>
+        </w:rPr>
+      </w:pPr>
+      <w:r>
+        <w:rPr>
+          <w:rFonts w:ascii="Arial" w:hAnsi="Arial" w:cs="Arial"/>
+          <w:sz w:val="22"/>
+          <w:szCs w:val="22"/>
+          <w:lang w:val="de-DE"/>
+        </w:rPr>
+        <w:t>Bitte senden Sie uns eine Kopie des mehrseitigen, von Ihnen unterzeichneten Vertrages mit Anhängen zurück</w:t>
+      </w:r>
+      <w:r>
+        <w:rPr>
+          <w:rFonts w:ascii="Arial" w:hAnsi="Arial" w:cs="Arial"/>
+          <w:sz w:val="22"/>
+          <w:szCs w:val="22"/>
+          <w:lang w:val="de-DE"/>
+        </w:rPr>
+        <w:t xml:space="preserve"> </w:t>
+      </w:r>
+      <w:r>
+        <w:rPr>
+          <w:rFonts w:ascii="Arial" w:hAnsi="Arial" w:cs="Arial"/>
+          <w:sz w:val="22"/>
+          <w:szCs w:val="22"/>
+          <w:lang w:val="de-DE"/>
+        </w:rPr>
+        <w:t>per</w:t>
+      </w:r>
+      <w:r>
+        <w:rPr>
+          <w:rFonts w:ascii="Arial" w:hAnsi="Arial" w:cs="Arial"/>
+          <w:sz w:val="22"/>
+          <w:szCs w:val="22"/>
+          <w:lang w:val="de-DE"/>
+        </w:rPr>
+        <w:t>:</w:t>
+      </w:r>
+    </w:p>
+    <w:p>
+      <w:pPr>
+        <w:rPr>
+          <w:rFonts w:ascii="Arial" w:eastAsiaTheme="minorHAnsi" w:hAnsi="Arial" w:cs="Arial"/>
+          <w:color w:val="000000" w:themeColor="text1"/>
+          <w:sz w:val="22"/>
+          <w:szCs w:val="22"/>
+          <w:lang w:val="en-US"/>
+        </w:rPr>
+      </w:pPr>
+      <w:r>
+        <w:rPr>
+          <w:rFonts w:ascii="Arial" w:hAnsi="Arial" w:cs="Arial"/>
+          <w:sz w:val="22"/>
+          <w:szCs w:val="22"/>
+          <w:lang w:val="en-US"/>
+        </w:rPr>
+        <w:t>E</w:t>
+      </w:r>
+      <w:r>
+        <w:rPr>
+          <w:rFonts w:ascii="Arial" w:eastAsiaTheme="minorHAnsi" w:hAnsi="Arial" w:cs="Arial"/>
+          <w:color w:val="000000" w:themeColor="text1"/>
+          <w:sz w:val="22"/>
+          <w:szCs w:val="22"/>
+          <w:lang w:val="en-US"/>
+        </w:rPr>
+        <w:t xml:space="preserve">-mail: Lilly_Deutschland_CMS@lilly.com </w:t>
+      </w:r>
+    </w:p>
+    <w:p>
+      <w:pPr>
+        <w:autoSpaceDE w:val="0"/>
+        <w:autoSpaceDN w:val="0"/>
+        <w:jc w:val="both"/>
+        <w:rPr>
+          <w:rFonts w:ascii="Arial" w:eastAsiaTheme="minorHAnsi" w:hAnsi="Arial" w:cs="Arial"/>
+          <w:color w:val="000000" w:themeColor="text1"/>
+          <w:sz w:val="22"/>
+          <w:szCs w:val="22"/>
+          <w:lang w:val="en-US"/>
+        </w:rPr>
+      </w:pPr>
+    </w:p>
+    <w:p>
+      <w:pPr>
+        <w:rPr>
+          <w:rFonts w:ascii="Arial" w:eastAsiaTheme="minorHAnsi" w:hAnsi="Arial" w:cs="Arial"/>
+          <w:color w:val="000000" w:themeColor="text1"/>
+          <w:sz w:val="22"/>
+          <w:szCs w:val="22"/>
+          <w:lang w:val="en-US"/>
+        </w:rPr>
+      </w:pPr>
+      <w:r>
+        <w:rPr>
+          <w:rFonts w:ascii="Arial" w:eastAsiaTheme="minorHAnsi" w:hAnsi="Arial" w:cs="Arial"/>
+          <w:color w:val="000000" w:themeColor="text1"/>
+          <w:sz w:val="22"/>
+          <w:szCs w:val="22"/>
+          <w:lang w:val="en-US"/>
+        </w:rPr>
+        <w:t>Fax:</w:t>
+      </w:r>
+      <w:r>
+        <w:rPr>
+          <w:rFonts w:ascii="Arial" w:hAnsi="Arial" w:cs="Arial"/>
+          <w:sz w:val="22"/>
+          <w:szCs w:val="22"/>
+          <w:lang w:val="en-US"/>
+        </w:rPr>
+        <w:t xml:space="preserve"> </w:t>
+      </w:r>
+      <w:r>
+        <w:rPr>
+          <w:rFonts w:ascii="Arial" w:eastAsiaTheme="minorHAnsi" w:hAnsi="Arial" w:cs="Arial"/>
+          <w:color w:val="000000" w:themeColor="text1"/>
+          <w:sz w:val="22"/>
+          <w:szCs w:val="22"/>
+          <w:lang w:val="en-US"/>
+        </w:rPr>
+        <w:t xml:space="preserve">+49 6929 - 9571848 </w:t>
+      </w:r>
+    </w:p>
+    <w:p>
+      <w:pPr>
+        <w:rPr>
+          <w:rFonts w:ascii="Arial" w:eastAsiaTheme="minorHAnsi" w:hAnsi="Arial" w:cs="Arial"/>
+          <w:color w:val="000000" w:themeColor="text1"/>
+          <w:sz w:val="22"/>
+          <w:szCs w:val="22"/>
+          <w:lang w:val="en-US"/>
+        </w:rPr>
+      </w:pPr>
+    </w:p>
+    <w:p>
+      <w:pPr>
+        <w:rPr>
+          <w:rFonts w:ascii="Arial" w:eastAsiaTheme="minorHAnsi" w:hAnsi="Arial" w:cs="Arial"/>
+          <w:color w:val="000000" w:themeColor="text1"/>
+          <w:sz w:val="18"/>
+          <w:szCs w:val="22"/>
+          <w:lang w:val="en-US"/>
+        </w:rPr>
+      </w:pPr>
+      <w:r>
+        <w:rPr>
+          <w:rFonts w:ascii="Arial" w:eastAsiaTheme="minorHAnsi" w:hAnsi="Arial" w:cs="Arial"/>
+          <w:color w:val="000000" w:themeColor="text1"/>
+          <w:sz w:val="22"/>
+          <w:szCs w:val="22"/>
+          <w:lang w:val="en-US"/>
+        </w:rPr>
+        <w:t>Oder Post:</w:t>
+      </w:r>
+    </w:p>
+    <w:p>
+      <w:pPr>
+        <w:rPr>
+          <w:rFonts w:ascii="Arial" w:hAnsi="Arial" w:cs="Arial"/>
+          <w:sz w:val="22"/>
+          <w:szCs w:val="22"/>
+          <w:lang w:val="en-US"/>
+        </w:rPr>
+      </w:pPr>
+      <w:r>
+        <w:rPr>
+          <w:rFonts w:ascii="Arial" w:eastAsiaTheme="minorHAnsi" w:hAnsi="Arial" w:cs="Arial"/>
+          <w:color w:val="000000" w:themeColor="text1"/>
+          <w:sz w:val="22"/>
+          <w:szCs w:val="22"/>
+          <w:lang w:val="en-US"/>
+        </w:rPr>
+        <w:t>Lilly Customer Meeting Service Team</w:t>
+      </w:r>
+    </w:p>
+    <w:p>
+      <w:pPr>
+        <w:rPr>
+          <w:rFonts w:ascii="Arial" w:eastAsiaTheme="minorHAnsi" w:hAnsi="Arial" w:cs="Arial"/>
+          <w:color w:val="000000" w:themeColor="text1"/>
+          <w:sz w:val="22"/>
+          <w:szCs w:val="22"/>
+          <w:lang w:val="de-DE"/>
+        </w:rPr>
+      </w:pPr>
+      <w:proofErr w:type="gramStart"/>
+      <w:r>
+        <w:rPr>
+          <w:rFonts w:ascii="Arial" w:eastAsiaTheme="minorHAnsi" w:hAnsi="Arial" w:cs="Arial"/>
+          <w:color w:val="000000" w:themeColor="text1"/>
+          <w:sz w:val="22"/>
+          <w:szCs w:val="22"/>
+          <w:lang w:val="en-US"/>
+        </w:rPr>
+        <w:t>c/o</w:t>
+      </w:r>
+      <w:proofErr w:type="gramEnd"/>
+      <w:r>
+        <w:rPr>
+          <w:rFonts w:ascii="Arial" w:eastAsiaTheme="minorHAnsi" w:hAnsi="Arial" w:cs="Arial"/>
+          <w:color w:val="000000" w:themeColor="text1"/>
+          <w:sz w:val="22"/>
+          <w:szCs w:val="22"/>
+          <w:lang w:val="en-US"/>
+        </w:rPr>
+        <w:t xml:space="preserve"> Europe Convention GmbH &amp; Co. </w:t>
+      </w:r>
+      <w:r>
+        <w:rPr>
+          <w:rFonts w:ascii="Arial" w:eastAsiaTheme="minorHAnsi" w:hAnsi="Arial" w:cs="Arial"/>
+          <w:color w:val="000000" w:themeColor="text1"/>
+          <w:sz w:val="22"/>
+          <w:szCs w:val="22"/>
+          <w:lang w:val="de-DE"/>
+        </w:rPr>
+        <w:t>KG</w:t>
+      </w:r>
+    </w:p>
+    <w:p>
+      <w:pPr>
+        <w:rPr>
+          <w:rFonts w:ascii="Arial" w:eastAsiaTheme="minorHAnsi" w:hAnsi="Arial" w:cs="Arial"/>
+          <w:color w:val="000000" w:themeColor="text1"/>
+          <w:sz w:val="22"/>
+          <w:szCs w:val="22"/>
+          <w:lang w:val="de-DE"/>
+        </w:rPr>
+      </w:pPr>
+      <w:r>
+        <w:rPr>
+          <w:rFonts w:ascii="Arial" w:eastAsiaTheme="minorHAnsi" w:hAnsi="Arial" w:cs="Arial"/>
+          <w:color w:val="000000" w:themeColor="text1"/>
+          <w:sz w:val="22"/>
+          <w:szCs w:val="22"/>
+          <w:lang w:val="de-DE"/>
+        </w:rPr>
+        <w:t>Bahnhofstraße 30</w:t>
+      </w:r>
+    </w:p>
+    <w:p>
+      <w:pPr>
+        <w:rPr>
+          <w:rFonts w:ascii="Arial" w:eastAsiaTheme="minorHAnsi" w:hAnsi="Arial" w:cs="Arial"/>
+          <w:color w:val="000000" w:themeColor="text1"/>
+          <w:sz w:val="22"/>
+          <w:szCs w:val="22"/>
+          <w:lang w:val="de-DE"/>
+        </w:rPr>
+      </w:pPr>
+      <w:r>
+        <w:rPr>
+          <w:rFonts w:ascii="Arial" w:eastAsiaTheme="minorHAnsi" w:hAnsi="Arial" w:cs="Arial"/>
+          <w:color w:val="000000" w:themeColor="text1"/>
+          <w:sz w:val="22"/>
+          <w:szCs w:val="22"/>
+          <w:lang w:val="de-DE"/>
+        </w:rPr>
+        <w:t>82467 Garmisch-Partenkirchen</w:t>
+      </w:r>
+    </w:p>
+    <w:p>
+      <w:pPr>
+        <w:rPr>
+          <w:rFonts w:ascii="Arial" w:eastAsiaTheme="minorHAnsi" w:hAnsi="Arial" w:cs="Arial"/>
+          <w:b/>
+          <w:color w:val="000000" w:themeColor="text1"/>
+          <w:sz w:val="18"/>
+          <w:szCs w:val="22"/>
+          <w:lang w:val="de-DE"/>
+        </w:rPr>
+      </w:pPr>
+    </w:p>
+    <w:p>
+      <w:pPr>
+        <w:spacing w:after="200"/>
+        <w:jc w:val="both"/>
+        <w:rPr>
+          <w:rFonts w:ascii="Arial" w:eastAsiaTheme="minorHAnsi" w:hAnsi="Arial" w:cs="Arial"/>
+          <w:color w:val="000000" w:themeColor="text1"/>
+          <w:sz w:val="22"/>
+          <w:szCs w:val="22"/>
+          <w:lang w:val="de-DE"/>
+        </w:rPr>
+      </w:pPr>
+      <w:r>
+        <w:rPr>
+          <w:rFonts w:ascii="Arial" w:eastAsiaTheme="minorHAnsi" w:hAnsi="Arial" w:cs="Arial"/>
+          <w:color w:val="000000" w:themeColor="text1"/>
+          <w:sz w:val="22"/>
+          <w:szCs w:val="22"/>
+          <w:lang w:val="de-DE"/>
+        </w:rPr>
+        <w:t xml:space="preserve">Bitte nehmen Sie Ihre Flug-, Bahn- Hotel- und Mietwagenbuchungen ausschließlich über das Lilly </w:t>
+      </w:r>
+      <w:r>
+        <w:rPr>
+          <w:rFonts w:ascii="Arial" w:eastAsiaTheme="minorHAnsi" w:hAnsi="Arial" w:cs="Arial"/>
+          <w:color w:val="000000" w:themeColor="text1"/>
+          <w:sz w:val="22"/>
+          <w:szCs w:val="22"/>
+          <w:lang w:val="de-DE"/>
+        </w:rPr>
+        <w:t xml:space="preserve">Customer </w:t>
+      </w:r>
+      <w:r>
+        <w:rPr>
+          <w:rFonts w:ascii="Arial" w:eastAsiaTheme="minorHAnsi" w:hAnsi="Arial" w:cs="Arial"/>
+          <w:color w:val="000000" w:themeColor="text1"/>
+          <w:sz w:val="22"/>
+          <w:szCs w:val="22"/>
+          <w:lang w:val="de-DE"/>
+        </w:rPr>
+        <w:t>Meeting</w:t>
+      </w:r>
+      <w:r>
+        <w:rPr>
+          <w:rFonts w:ascii="Arial" w:eastAsiaTheme="minorHAnsi" w:hAnsi="Arial" w:cs="Arial"/>
+          <w:color w:val="000000" w:themeColor="text1"/>
+          <w:sz w:val="22"/>
+          <w:szCs w:val="22"/>
+          <w:lang w:val="de-DE"/>
+        </w:rPr>
+        <w:t xml:space="preserve"> Service</w:t>
+      </w:r>
+      <w:r>
+        <w:rPr>
+          <w:rFonts w:ascii="Arial" w:eastAsiaTheme="minorHAnsi" w:hAnsi="Arial" w:cs="Arial"/>
+          <w:color w:val="000000" w:themeColor="text1"/>
+          <w:sz w:val="22"/>
+          <w:szCs w:val="22"/>
+          <w:lang w:val="de-DE"/>
+        </w:rPr>
+        <w:t xml:space="preserve"> Team vor (siehe beigefügte Reiserichtlinien). Selbst initiierte Buchungen können leider nicht erstattet werden.</w:t>
+      </w:r>
+    </w:p>
+    <w:p>
+      <w:pPr>
+        <w:autoSpaceDE w:val="0"/>
+        <w:autoSpaceDN w:val="0"/>
+        <w:jc w:val="both"/>
+        <w:rPr>
+          <w:rFonts w:ascii="Arial" w:hAnsi="Arial" w:cs="Arial"/>
+          <w:color w:val="000000"/>
+          <w:sz w:val="22"/>
+          <w:szCs w:val="22"/>
+          <w:lang w:val="de-DE"/>
+        </w:rPr>
+      </w:pPr>
+      <w:r>
+        <w:rPr>
+          <w:rFonts w:ascii="Arial" w:hAnsi="Arial" w:cs="Arial"/>
+          <w:color w:val="000000"/>
+          <w:sz w:val="22"/>
+          <w:szCs w:val="22"/>
+          <w:lang w:val="de-DE"/>
+        </w:rPr>
+        <w:t>Ihre Fragen beantworten wir gerne</w:t>
+      </w:r>
+      <w:r>
+        <w:rPr>
+          <w:rFonts w:ascii="Arial" w:hAnsi="Arial" w:cs="Arial"/>
+          <w:color w:val="000000"/>
+          <w:sz w:val="22"/>
+          <w:szCs w:val="22"/>
+          <w:lang w:val="de-DE"/>
+        </w:rPr>
+        <w:t>:</w:t>
+      </w:r>
+    </w:p>
+    <w:p>
+      <w:pPr>
+        <w:autoSpaceDE w:val="0"/>
+        <w:autoSpaceDN w:val="0"/>
+        <w:jc w:val="both"/>
+        <w:rPr>
+          <w:rFonts w:ascii="Arial" w:hAnsi="Arial" w:cs="Arial"/>
+          <w:color w:val="000000"/>
+          <w:sz w:val="22"/>
+          <w:szCs w:val="22"/>
+          <w:lang w:val="de-DE"/>
+        </w:rPr>
+      </w:pPr>
+      <w:r>
+        <w:rPr>
+          <w:rFonts w:ascii="Arial" w:hAnsi="Arial" w:cs="Arial"/>
+          <w:color w:val="000000"/>
+          <w:sz w:val="22"/>
+          <w:szCs w:val="22"/>
+          <w:lang w:val="de-DE"/>
+        </w:rPr>
+        <w:t xml:space="preserve">Tel: +49 6929 - 9571847 </w:t>
+      </w:r>
+      <w:r>
+        <w:rPr>
+          <w:rFonts w:ascii="Tahoma" w:hAnsi="Tahoma" w:cs="Tahoma"/>
+          <w:color w:val="000000"/>
+          <w:lang w:val="da-DK" w:eastAsia="en-IE"/>
+        </w:rPr>
+        <w:t xml:space="preserve">Ihr Ansprechpartner: </w:t>
+      </w:r>
+      <w:r>
+        <w:rPr>
+          <w:rFonts w:ascii="Arial" w:hAnsi="Arial" w:cs="Arial"/>
+          <w:color w:val="000000"/>
+          <w:lang w:val="da-DK" w:eastAsia="en-IE"/>
+        </w:rPr>
+        <w:t>&lt;&lt;User_Name&gt;&gt;</w:t>
+      </w:r>
+    </w:p>
+    <w:p>
+      <w:pPr>
+        <w:jc w:val="both"/>
+        <w:rPr>
+          <w:rFonts w:ascii="Arial" w:hAnsi="Arial" w:cs="Arial"/>
+          <w:sz w:val="22"/>
+          <w:szCs w:val="22"/>
+          <w:lang w:val="de-DE"/>
+        </w:rPr>
+      </w:pPr>
+    </w:p>
+    <w:p>
+      <w:pPr>
+        <w:jc w:val="both"/>
+        <w:rPr>
+          <w:rFonts w:ascii="Arial" w:hAnsi="Arial" w:cs="Arial"/>
+          <w:sz w:val="22"/>
+          <w:szCs w:val="22"/>
+          <w:lang w:val="de-DE"/>
+        </w:rPr>
+      </w:pPr>
+      <w:r>
+        <w:rPr>
+          <w:rFonts w:ascii="Arial" w:hAnsi="Arial" w:cs="Arial"/>
+          <w:sz w:val="22"/>
+          <w:szCs w:val="22"/>
+          <w:lang w:val="de-DE"/>
+        </w:rPr>
+        <w:t>Wir freuen uns auf die Zusammenarbeit mit Ihnen.</w:t>
+      </w:r>
+    </w:p>
+    <w:p>
+      <w:pPr>
+        <w:jc w:val="both"/>
+        <w:rPr>
+          <w:rFonts w:ascii="Arial" w:hAnsi="Arial" w:cs="Arial"/>
+          <w:sz w:val="22"/>
+          <w:szCs w:val="22"/>
+          <w:lang w:val="de-DE"/>
+        </w:rPr>
+      </w:pPr>
+    </w:p>
+    <w:p>
+      <w:pPr>
+        <w:jc w:val="both"/>
+        <w:rPr>
+          <w:rFonts w:ascii="Arial" w:hAnsi="Arial" w:cs="Arial"/>
+          <w:sz w:val="22"/>
+          <w:szCs w:val="22"/>
+          <w:lang w:val="de-DE"/>
+        </w:rPr>
+      </w:pPr>
+      <w:r>
+        <w:rPr>
+          <w:rFonts w:ascii="Arial" w:hAnsi="Arial" w:cs="Arial"/>
+          <w:sz w:val="22"/>
+          <w:szCs w:val="22"/>
+          <w:lang w:val="de-DE"/>
+        </w:rPr>
+        <w:t xml:space="preserve">Mit freundlichen Grüßen, </w:t>
+      </w:r>
+    </w:p>
+    <w:p>
+      <w:pPr>
+        <w:pStyle w:val="Adresse"/>
+        <w:rPr>
+          <w:szCs w:val="22"/>
+        </w:rPr>
+      </w:pPr>
+    </w:p>
+    <w:p>
+      <w:pPr>
+        <w:autoSpaceDE w:val="0"/>
+        <w:autoSpaceDN w:val="0"/>
+        <w:adjustRightInd w:val="0"/>
+        <w:jc w:val="both"/>
+        <w:rPr>
+          <w:rFonts w:ascii="Arial" w:hAnsi="Arial" w:cs="Arial"/>
+          <w:sz w:val="22"/>
+          <w:szCs w:val="22"/>
+          <w:lang w:val="fr-FR" w:bidi="he-IL"/>
+        </w:rPr>
+      </w:pPr>
+      <w:proofErr w:type="spellStart"/>
+      <w:r>
+        <w:rPr>
+          <w:rFonts w:ascii="Arial" w:hAnsi="Arial" w:cs="Arial"/>
+          <w:sz w:val="22"/>
+          <w:szCs w:val="22"/>
+          <w:lang w:val="fr-FR" w:bidi="he-IL"/>
+        </w:rPr>
+        <w:t>Ihr</w:t>
+      </w:r>
+      <w:proofErr w:type="spellEnd"/>
+    </w:p>
+    <w:p>
+      <w:pPr>
+        <w:autoSpaceDE w:val="0"/>
+        <w:autoSpaceDN w:val="0"/>
+        <w:adjustRightInd w:val="0"/>
+        <w:jc w:val="both"/>
+        <w:rPr>
+          <w:lang w:val="fr-FR"/>
+        </w:rPr>
+      </w:pPr>
+      <w:r>
+        <w:rPr>
+          <w:rFonts w:ascii="Arial" w:hAnsi="Arial" w:cs="Arial"/>
+          <w:sz w:val="22"/>
+          <w:szCs w:val="22"/>
+          <w:lang w:val="fr-FR" w:bidi="he-IL"/>
+        </w:rPr>
+        <w:t>Lilly Customer Meeting Service Team</w:t>
+      </w:r>
+    </w:p>
+    <w:p>
+      <w:r>
+        <w:br w:type="page"/>
+      </w:r>
+    </w:p>
+    <w:p/>
+    <w:tbl>
+      <w:tblPr>
+        <w:tblpPr w:leftFromText="180" w:rightFromText="180" w:horzAnchor="margin" w:tblpY="335"/>
         <w:tblW w:w="0" w:type="auto"/>
         <w:tblLook w:val="01E0" w:firstRow="1" w:lastRow="1" w:firstColumn="1" w:lastColumn="1" w:noHBand="0" w:noVBand="0"/>
       </w:tblPr>
       <w:tblGrid>
         <w:gridCol w:w="8981"/>
       </w:tblGrid>
-      <w:tr>
-        <w:trPr>
-          <w:trHeight w:val="850"/>
-        </w:trPr>
-        <w:tc>
-          <w:tcPr>
-            <w:tcW w:w="8981" w:type="dxa"/>
-            <w:vAlign w:val="center"/>
-          </w:tcPr>
-          <w:p>
-            <w:pPr>
-              <w:rPr>
-                <w:b/>
-                <w:sz w:val="24"/>
-                <w:szCs w:val="24"/>
-                <w:lang w:val="de-DE"/>
-              </w:rPr>
-            </w:pPr>
-          </w:p>
-        </w:tc>
-      </w:tr>
       <w:tr>
         <w:tc>
           <w:tcPr>
@@ -46,7 +1151,6 @@
                 <w:lang w:val="de-DE"/>
               </w:rPr>
             </w:pPr>
-            <w:bookmarkStart w:id="0" w:name="Text1"/>
             <w:r>
               <w:rPr>
                 <w:rFonts w:ascii="Arial" w:hAnsi="Arial" w:cs="Arial"/>
@@ -126,7 +1230,7 @@
               </w:rPr>
               <w:t xml:space="preserve">zwischen den nachstehend benannten Parteien </w:t>
             </w:r>
-            <w:bookmarkStart w:id="1" w:name="Text2"/>
+            <w:bookmarkStart w:id="2" w:name="Text2"/>
             <w:r>
               <w:rPr>
                 <w:rFonts w:ascii="Arial" w:hAnsi="Arial" w:cs="Arial"/>
@@ -143,7 +1247,27 @@
                 <w:szCs w:val="22"/>
                 <w:lang w:val="en-US"/>
               </w:rPr>
-              <w:t>&lt;&lt;Today__s&gt;&gt;</w:t>
+              <w:t>&lt;&lt;</w:t>
+            </w:r>
+            <w:proofErr w:type="spellStart"/>
+            <w:r>
+              <w:rPr>
+                <w:rFonts w:ascii="Arial" w:hAnsi="Arial" w:cs="Arial"/>
+                <w:sz w:val="22"/>
+                <w:szCs w:val="22"/>
+                <w:lang w:val="en-US"/>
+              </w:rPr>
+              <w:t>Today__s</w:t>
+            </w:r>
+            <w:proofErr w:type="spellEnd"/>
+            <w:r>
+              <w:rPr>
+                <w:rFonts w:ascii="Arial" w:hAnsi="Arial" w:cs="Arial"/>
+                <w:sz w:val="22"/>
+                <w:szCs w:val="22"/>
+                <w:lang w:val="en-US"/>
+              </w:rPr>
+              <w:t>&gt;&gt;</w:t>
             </w:r>
           </w:p>
           <w:p>
@@ -197,7 +1321,27 @@
                 <w:szCs w:val="22"/>
                 <w:lang w:val="en-US"/>
               </w:rPr>
-              <w:t>&lt;&lt;Account_MERC_Title_Desc_GLBL&gt;&gt;</w:t>
+              <w:t>&lt;&lt;</w:t>
+            </w:r>
+            <w:proofErr w:type="spellStart"/>
+            <w:r>
+              <w:rPr>
+                <w:rFonts w:ascii="Arial" w:hAnsi="Arial" w:cs="Arial"/>
+                <w:sz w:val="22"/>
+                <w:szCs w:val="22"/>
+                <w:lang w:val="en-US"/>
+              </w:rPr>
+              <w:t>Account_MERC_Title_Desc_GLBL</w:t>
+            </w:r>
+            <w:proofErr w:type="spellEnd"/>
+            <w:r>
+              <w:rPr>
+                <w:rFonts w:ascii="Arial" w:hAnsi="Arial" w:cs="Arial"/>
+                <w:sz w:val="22"/>
+                <w:szCs w:val="22"/>
+                <w:lang w:val="en-US"/>
+              </w:rPr>
+              <w:t>&gt;&gt;</w:t>
             </w:r>
           </w:p>
           <w:p>
@@ -221,7 +1365,27 @@
                 <w:szCs w:val="22"/>
                 <w:lang w:val="en-US"/>
               </w:rPr>
-              <w:t>&lt;&lt;Account_MERC_Sfx_Nm_GLBL&gt;&gt;</w:t>
+              <w:t>&lt;&lt;</w:t>
+            </w:r>
+            <w:proofErr w:type="spellStart"/>
+            <w:r>
+              <w:rPr>
+                <w:rFonts w:ascii="Arial" w:hAnsi="Arial" w:cs="Arial"/>
+                <w:sz w:val="22"/>
+                <w:szCs w:val="22"/>
+                <w:lang w:val="en-US"/>
+              </w:rPr>
+              <w:t>Account_MERC_Sfx_Nm_GLBL</w:t>
+            </w:r>
+            <w:proofErr w:type="spellEnd"/>
+            <w:r>
+              <w:rPr>
+                <w:rFonts w:ascii="Arial" w:hAnsi="Arial" w:cs="Arial"/>
+                <w:sz w:val="22"/>
+                <w:szCs w:val="22"/>
+                <w:lang w:val="en-US"/>
+              </w:rPr>
+              <w:t>&gt;&gt;</w:t>
             </w:r>
           </w:p>
           <w:p>
@@ -245,7 +1409,27 @@
                 <w:szCs w:val="22"/>
                 <w:lang w:val="en-US"/>
               </w:rPr>
-              <w:t>&lt;&lt;Account_MERC_Name&gt;&gt;</w:t>
+              <w:t>&lt;&lt;</w:t>
+            </w:r>
+            <w:proofErr w:type="spellStart"/>
+            <w:r>
+              <w:rPr>
+                <w:rFonts w:ascii="Arial" w:hAnsi="Arial" w:cs="Arial"/>
+                <w:sz w:val="22"/>
+                <w:szCs w:val="22"/>
+                <w:lang w:val="en-US"/>
+              </w:rPr>
+              <w:t>Account_MERC_Name</w:t>
+            </w:r>
+            <w:proofErr w:type="spellEnd"/>
+            <w:r>
+              <w:rPr>
+                <w:rFonts w:ascii="Arial" w:hAnsi="Arial" w:cs="Arial"/>
+                <w:sz w:val="22"/>
+                <w:szCs w:val="22"/>
+                <w:lang w:val="en-US"/>
+              </w:rPr>
+              <w:t>&gt;&gt;</w:t>
             </w:r>
           </w:p>
           <w:p>
@@ -313,7 +1497,47 @@
                 <w:szCs w:val="22"/>
                 <w:lang w:val="en-US"/>
               </w:rPr>
-              <w:t>&lt;&lt;Address_GLBL_Zip_Postal_Code_GLBL&gt;&gt; &lt;&lt;Address_GLBL_City_GLBL&gt;&gt;</w:t>
+              <w:t>&lt;&lt;</w:t>
+            </w:r>
+            <w:proofErr w:type="spellStart"/>
+            <w:r>
+              <w:rPr>
+                <w:rFonts w:ascii="Arial" w:hAnsi="Arial" w:cs="Arial"/>
+                <w:sz w:val="22"/>
+                <w:szCs w:val="22"/>
+                <w:lang w:val="en-US"/>
+              </w:rPr>
+              <w:t>Address_GLBL_Zip_Postal_Code_GLBL</w:t>
+            </w:r>
+            <w:proofErr w:type="spellEnd"/>
+            <w:r>
+              <w:rPr>
+                <w:rFonts w:ascii="Arial" w:hAnsi="Arial" w:cs="Arial"/>
+                <w:sz w:val="22"/>
+                <w:szCs w:val="22"/>
+                <w:lang w:val="en-US"/>
+              </w:rPr>
+              <w:t>&gt;&gt; &lt;&lt;</w:t>
+            </w:r>
+            <w:proofErr w:type="spellStart"/>
+            <w:r>
+              <w:rPr>
+                <w:rFonts w:ascii="Arial" w:hAnsi="Arial" w:cs="Arial"/>
+                <w:sz w:val="22"/>
+                <w:szCs w:val="22"/>
+                <w:lang w:val="en-US"/>
+              </w:rPr>
+              <w:t>Address_GLBL_City_GLBL</w:t>
+            </w:r>
+            <w:proofErr w:type="spellEnd"/>
+            <w:r>
+              <w:rPr>
+                <w:rFonts w:ascii="Arial" w:hAnsi="Arial" w:cs="Arial"/>
+                <w:sz w:val="22"/>
+                <w:szCs w:val="22"/>
+                <w:lang w:val="en-US"/>
+              </w:rPr>
+              <w:t>&gt;&gt;</w:t>
             </w:r>
           </w:p>
           <w:p>
@@ -332,84 +1556,91 @@
               <w:jc w:val="both"/>
               <w:rPr>
                 <w:rFonts w:ascii="Arial" w:hAnsi="Arial" w:cs="Arial"/>
-                <w:i/>
-                <w:sz w:val="22"/>
-                <w:szCs w:val="22"/>
+                <w:sz w:val="22"/>
+                <w:szCs w:val="22"/>
+                <w:lang w:val="en-US"/>
               </w:rPr>
             </w:pPr>
-            <w:r>
-              <w:rPr>
-                <w:rFonts w:ascii="Arial" w:hAnsi="Arial" w:cs="Arial"/>
-                <w:i/>
-                <w:sz w:val="22"/>
-                <w:szCs w:val="22"/>
-              </w:rPr>
-              <w:t>(und/oder)</w:t>
-            </w:r>
+            <w:proofErr w:type="spellStart"/>
+            <w:r>
+              <w:rPr>
+                <w:rFonts w:ascii="Arial" w:hAnsi="Arial" w:cs="Arial"/>
+                <w:sz w:val="22"/>
+                <w:szCs w:val="22"/>
+                <w:lang w:val="en-US"/>
+              </w:rPr>
+              <w:t>nachfolgend</w:t>
+            </w:r>
+            <w:proofErr w:type="spellEnd"/>
+            <w:r>
+              <w:rPr>
+                <w:rFonts w:ascii="Arial" w:hAnsi="Arial" w:cs="Arial"/>
+                <w:sz w:val="22"/>
+                <w:szCs w:val="22"/>
+                <w:lang w:val="en-US"/>
+              </w:rPr>
+              <w:t xml:space="preserve"> </w:t>
+            </w:r>
+            <w:proofErr w:type="spellStart"/>
+            <w:r>
+              <w:rPr>
+                <w:rFonts w:ascii="Arial" w:hAnsi="Arial" w:cs="Arial"/>
+                <w:sz w:val="22"/>
+                <w:szCs w:val="22"/>
+                <w:lang w:val="en-US"/>
+              </w:rPr>
+              <w:t>als</w:t>
+            </w:r>
+            <w:proofErr w:type="spellEnd"/>
+            <w:r>
+              <w:rPr>
+                <w:rFonts w:ascii="Arial" w:hAnsi="Arial" w:cs="Arial"/>
+                <w:sz w:val="22"/>
+                <w:szCs w:val="22"/>
+                <w:lang w:val="en-US"/>
+              </w:rPr>
+              <w:t xml:space="preserve"> “</w:t>
+            </w:r>
+            <w:proofErr w:type="spellStart"/>
+            <w:r>
+              <w:rPr>
+                <w:rFonts w:ascii="Arial" w:hAnsi="Arial" w:cs="Arial"/>
+                <w:sz w:val="22"/>
+                <w:szCs w:val="22"/>
+                <w:lang w:val="en-US"/>
+              </w:rPr>
+              <w:t>Vertragspartner</w:t>
+            </w:r>
+            <w:proofErr w:type="spellEnd"/>
+            <w:r>
+              <w:rPr>
+                <w:rFonts w:ascii="Arial" w:hAnsi="Arial" w:cs="Arial"/>
+                <w:sz w:val="22"/>
+                <w:szCs w:val="22"/>
+                <w:lang w:val="en-US"/>
+              </w:rPr>
+              <w:t xml:space="preserve">” </w:t>
+            </w:r>
+            <w:proofErr w:type="spellStart"/>
+            <w:r>
+              <w:rPr>
+                <w:rFonts w:ascii="Arial" w:hAnsi="Arial" w:cs="Arial"/>
+                <w:sz w:val="22"/>
+                <w:szCs w:val="22"/>
+                <w:lang w:val="en-US"/>
+              </w:rPr>
+              <w:t>bezeichnet</w:t>
+            </w:r>
+            <w:proofErr w:type="spellEnd"/>
           </w:p>
           <w:p>
             <w:pPr>
               <w:jc w:val="both"/>
               <w:rPr>
                 <w:rFonts w:ascii="Arial" w:hAnsi="Arial" w:cs="Arial"/>
-                <w:i/>
-                <w:sz w:val="22"/>
-                <w:szCs w:val="22"/>
-              </w:rPr>
-            </w:pPr>
-            <w:r>
-              <w:rPr>
-                <w:rFonts w:ascii="Arial" w:hAnsi="Arial" w:cs="Arial"/>
-                <w:b/>
-                <w:sz w:val="22"/>
-                <w:szCs w:val="22"/>
-              </w:rPr>
-              <w:t>(“Firma”)</w:t>
-            </w:r>
-          </w:p>
-          <w:p>
-            <w:pPr>
-              <w:jc w:val="both"/>
-              <w:rPr>
-                <w:rFonts w:ascii="Arial" w:hAnsi="Arial" w:cs="Arial"/>
-                <w:sz w:val="22"/>
-                <w:szCs w:val="22"/>
-              </w:rPr>
-            </w:pPr>
-            <w:r>
-              <w:rPr>
-                <w:rFonts w:ascii="Arial" w:hAnsi="Arial" w:cs="Arial"/>
-                <w:sz w:val="22"/>
-                <w:szCs w:val="22"/>
-              </w:rPr>
-              <w:t xml:space="preserve">&lt;&lt;Form_HCP Company Name&gt;&gt; </w:t>
-            </w:r>
-          </w:p>
-          <w:p>
-            <w:pPr>
-              <w:jc w:val="both"/>
-              <w:rPr>
-                <w:rFonts w:ascii="Arial" w:hAnsi="Arial" w:cs="Arial"/>
-                <w:sz w:val="22"/>
-                <w:szCs w:val="22"/>
-              </w:rPr>
-            </w:pPr>
-            <w:r>
-              <w:rPr>
-                <w:rFonts w:ascii="Arial" w:hAnsi="Arial" w:cs="Arial"/>
-                <w:sz w:val="22"/>
-                <w:szCs w:val="22"/>
-              </w:rPr>
-              <w:t>&lt;&lt;Form_HCP Company Address&gt;&gt;</w:t>
-            </w:r>
-          </w:p>
-          <w:p>
-            <w:pPr>
-              <w:jc w:val="both"/>
-              <w:rPr>
-                <w:rFonts w:ascii="Arial" w:hAnsi="Arial" w:cs="Arial"/>
-                <w:sz w:val="22"/>
-                <w:szCs w:val="22"/>
+                <w:sz w:val="22"/>
+                <w:szCs w:val="22"/>
+                <w:lang w:val="en-US"/>
               </w:rPr>
             </w:pPr>
           </w:p>
@@ -428,24 +1659,7 @@
                 <w:sz w:val="22"/>
                 <w:szCs w:val="22"/>
               </w:rPr>
-              <w:t>(</w:t>
-            </w:r>
-            <w:r>
-              <w:rPr>
-                <w:rFonts w:ascii="Arial" w:hAnsi="Arial" w:cs="Arial"/>
-                <w:i/>
-                <w:sz w:val="22"/>
-                <w:szCs w:val="22"/>
-              </w:rPr>
-              <w:t>oder</w:t>
-            </w:r>
-            <w:r>
-              <w:rPr>
-                <w:rFonts w:ascii="Arial" w:hAnsi="Arial" w:cs="Arial"/>
-                <w:sz w:val="22"/>
-                <w:szCs w:val="22"/>
-              </w:rPr>
-              <w:t>)</w:t>
+              <w:t>und</w:t>
             </w:r>
           </w:p>
           <w:p>
@@ -460,11 +1674,10 @@
             <w:r>
               <w:rPr>
                 <w:rFonts w:ascii="Arial" w:hAnsi="Arial" w:cs="Arial"/>
-                <w:b/>
-                <w:sz w:val="22"/>
-                <w:szCs w:val="22"/>
-              </w:rPr>
-              <w:t>(“Institution”)</w:t>
+                <w:sz w:val="22"/>
+                <w:szCs w:val="22"/>
+              </w:rPr>
+              <w:t>Lilly Deutschland GmbH (“Lilly”)</w:t>
             </w:r>
           </w:p>
           <w:p>
@@ -482,7 +1695,43 @@
                 <w:sz w:val="22"/>
                 <w:szCs w:val="22"/>
               </w:rPr>
-              <w:t>&lt;&lt;Form_HCO Name&gt;&gt;</w:t>
+              <w:t>Werner-</w:t>
+            </w:r>
+            <w:proofErr w:type="spellStart"/>
+            <w:r>
+              <w:rPr>
+                <w:rFonts w:ascii="Arial" w:hAnsi="Arial" w:cs="Arial"/>
+                <w:sz w:val="22"/>
+                <w:szCs w:val="22"/>
+              </w:rPr>
+              <w:t>Reimers</w:t>
+            </w:r>
+            <w:proofErr w:type="spellEnd"/>
+            <w:r>
+              <w:rPr>
+                <w:rFonts w:ascii="Arial" w:hAnsi="Arial" w:cs="Arial"/>
+                <w:sz w:val="22"/>
+                <w:szCs w:val="22"/>
+              </w:rPr>
+              <w:t>-</w:t>
+            </w:r>
+            <w:proofErr w:type="spellStart"/>
+            <w:r>
+              <w:rPr>
+                <w:rFonts w:ascii="Arial" w:hAnsi="Arial" w:cs="Arial"/>
+                <w:sz w:val="22"/>
+                <w:szCs w:val="22"/>
+              </w:rPr>
+              <w:t>Straße</w:t>
+            </w:r>
+            <w:proofErr w:type="spellEnd"/>
+            <w:r>
+              <w:rPr>
+                <w:rFonts w:ascii="Arial" w:hAnsi="Arial" w:cs="Arial"/>
+                <w:sz w:val="22"/>
+                <w:szCs w:val="22"/>
+              </w:rPr>
+              <w:t xml:space="preserve"> 2-4</w:t>
             </w:r>
           </w:p>
           <w:p>
@@ -500,7 +1749,7 @@
                 <w:sz w:val="22"/>
                 <w:szCs w:val="22"/>
               </w:rPr>
-              <w:t>&lt;&lt;Form_HCO Address&gt;&gt;</w:t>
+              <w:t>61352 Bad Homburg</w:t>
             </w:r>
           </w:p>
           <w:p>
@@ -510,6 +1759,53 @@
                 <w:rFonts w:ascii="Arial" w:hAnsi="Arial" w:cs="Arial"/>
                 <w:sz w:val="22"/>
                 <w:szCs w:val="22"/>
+                <w:lang w:val="en-US"/>
+              </w:rPr>
+            </w:pPr>
+          </w:p>
+          <w:bookmarkEnd w:id="2"/>
+          <w:p>
+            <w:pPr>
+              <w:jc w:val="center"/>
+              <w:rPr>
+                <w:rFonts w:ascii="Arial" w:hAnsi="Arial" w:cs="Arial"/>
+                <w:b/>
+                <w:sz w:val="22"/>
+                <w:szCs w:val="22"/>
+                <w:lang w:val="de-DE"/>
+              </w:rPr>
+            </w:pPr>
+          </w:p>
+          <w:p>
+            <w:pPr>
+              <w:jc w:val="center"/>
+              <w:rPr>
+                <w:rFonts w:ascii="Arial" w:hAnsi="Arial" w:cs="Arial"/>
+                <w:b/>
+                <w:sz w:val="22"/>
+                <w:szCs w:val="22"/>
+                <w:lang w:val="de-DE"/>
+              </w:rPr>
+            </w:pPr>
+            <w:r>
+              <w:rPr>
+                <w:rFonts w:ascii="Arial" w:hAnsi="Arial" w:cs="Arial"/>
+                <w:b/>
+                <w:sz w:val="22"/>
+                <w:szCs w:val="22"/>
+                <w:lang w:val="de-DE"/>
+              </w:rPr>
+              <w:t>Vereinbarung</w:t>
+            </w:r>
+          </w:p>
+          <w:p>
+            <w:pPr>
+              <w:jc w:val="both"/>
+              <w:rPr>
+                <w:rFonts w:ascii="Arial" w:hAnsi="Arial" w:cs="Arial"/>
+                <w:sz w:val="22"/>
+                <w:szCs w:val="22"/>
+                <w:lang w:val="de-DE"/>
               </w:rPr>
             </w:pPr>
           </w:p>
@@ -520,7 +1816,7 @@
                 <w:rFonts w:ascii="Arial" w:hAnsi="Arial" w:cs="Arial"/>
                 <w:sz w:val="22"/>
                 <w:szCs w:val="22"/>
-                <w:lang w:val="en-US"/>
+                <w:lang w:val="de-DE"/>
               </w:rPr>
             </w:pPr>
             <w:r>
@@ -528,9 +1824,9 @@
                 <w:rFonts w:ascii="Arial" w:hAnsi="Arial" w:cs="Arial"/>
                 <w:sz w:val="22"/>
                 <w:szCs w:val="22"/>
-                <w:lang w:val="en-US"/>
-              </w:rPr>
-              <w:t>nachfolgend als “Vertragspartner” bezeichnet</w:t>
+                <w:lang w:val="de-DE"/>
+              </w:rPr>
+              <w:t xml:space="preserve">Die Parteien vereinbaren hiermit Folgendes: </w:t>
             </w:r>
           </w:p>
           <w:p>
@@ -540,7 +1836,7 @@
                 <w:rFonts w:ascii="Arial" w:hAnsi="Arial" w:cs="Arial"/>
                 <w:sz w:val="22"/>
                 <w:szCs w:val="22"/>
-                <w:lang w:val="en-US"/>
+                <w:lang w:val="de-DE"/>
               </w:rPr>
             </w:pPr>
           </w:p>
@@ -551,6 +1847,7 @@
                 <w:rFonts w:ascii="Arial" w:hAnsi="Arial" w:cs="Arial"/>
                 <w:sz w:val="22"/>
                 <w:szCs w:val="22"/>
+                <w:lang w:val="de-DE"/>
               </w:rPr>
             </w:pPr>
             <w:r>
@@ -558,79 +1855,173 @@
                 <w:rFonts w:ascii="Arial" w:hAnsi="Arial" w:cs="Arial"/>
                 <w:sz w:val="22"/>
                 <w:szCs w:val="22"/>
-              </w:rPr>
-              <w:t>und</w:t>
-            </w:r>
-          </w:p>
-          <w:p>
-            <w:pPr>
-              <w:jc w:val="both"/>
-              <w:rPr>
-                <w:rFonts w:ascii="Arial" w:hAnsi="Arial" w:cs="Arial"/>
-                <w:sz w:val="22"/>
-                <w:szCs w:val="22"/>
-              </w:rPr>
-            </w:pPr>
-            <w:r>
-              <w:rPr>
-                <w:rFonts w:ascii="Arial" w:hAnsi="Arial" w:cs="Arial"/>
-                <w:sz w:val="22"/>
-                <w:szCs w:val="22"/>
-              </w:rPr>
-              <w:t>Lilly Deutschland GmbH (“Lilly”)</w:t>
-            </w:r>
-          </w:p>
-          <w:p>
-            <w:pPr>
-              <w:jc w:val="both"/>
-              <w:rPr>
-                <w:rFonts w:ascii="Arial" w:hAnsi="Arial" w:cs="Arial"/>
-                <w:sz w:val="22"/>
-                <w:szCs w:val="22"/>
-              </w:rPr>
-            </w:pPr>
-            <w:r>
-              <w:rPr>
-                <w:rFonts w:ascii="Arial" w:hAnsi="Arial" w:cs="Arial"/>
-                <w:sz w:val="22"/>
-                <w:szCs w:val="22"/>
-              </w:rPr>
-              <w:t>Werner-Reimers-Straße 2-4</w:t>
-            </w:r>
-          </w:p>
-          <w:p>
-            <w:pPr>
-              <w:jc w:val="both"/>
-              <w:rPr>
-                <w:rFonts w:ascii="Arial" w:hAnsi="Arial" w:cs="Arial"/>
-                <w:sz w:val="22"/>
-                <w:szCs w:val="22"/>
-              </w:rPr>
-            </w:pPr>
-            <w:r>
-              <w:rPr>
-                <w:rFonts w:ascii="Arial" w:hAnsi="Arial" w:cs="Arial"/>
-                <w:sz w:val="22"/>
-                <w:szCs w:val="22"/>
-              </w:rPr>
-              <w:t>61352 Bad Homburg</w:t>
-            </w:r>
-          </w:p>
-          <w:p>
-            <w:pPr>
-              <w:jc w:val="both"/>
-              <w:rPr>
-                <w:rFonts w:ascii="Arial" w:hAnsi="Arial" w:cs="Arial"/>
-                <w:sz w:val="22"/>
-                <w:szCs w:val="22"/>
-                <w:lang w:val="en-US"/>
-              </w:rPr>
-            </w:pPr>
-          </w:p>
-          <w:bookmarkEnd w:id="1"/>
-          <w:p>
-            <w:pPr>
-              <w:jc w:val="center"/>
+                <w:lang w:val="de-DE"/>
+              </w:rPr>
+              <w:t>Dieser Dienstleistungs</w:t>
+            </w:r>
+            <w:r>
+              <w:rPr>
+                <w:rFonts w:ascii="Arial" w:hAnsi="Arial" w:cs="Arial"/>
+                <w:sz w:val="22"/>
+                <w:szCs w:val="22"/>
+                <w:lang w:val="de-DE"/>
+              </w:rPr>
+              <w:t>rahmen</w:t>
+            </w:r>
+            <w:r>
+              <w:rPr>
+                <w:rFonts w:ascii="Arial" w:hAnsi="Arial" w:cs="Arial"/>
+                <w:sz w:val="22"/>
+                <w:szCs w:val="22"/>
+                <w:lang w:val="de-DE"/>
+              </w:rPr>
+              <w:t>vertrag</w:t>
+            </w:r>
+            <w:r>
+              <w:rPr>
+                <w:rFonts w:ascii="Arial" w:hAnsi="Arial" w:cs="Arial"/>
+                <w:sz w:val="22"/>
+                <w:szCs w:val="22"/>
+                <w:lang w:val="de-DE"/>
+              </w:rPr>
+              <w:t xml:space="preserve"> </w:t>
+            </w:r>
+            <w:r>
+              <w:rPr>
+                <w:rFonts w:ascii="Arial" w:hAnsi="Arial" w:cs="Arial"/>
+                <w:sz w:val="22"/>
+                <w:szCs w:val="22"/>
+                <w:lang w:val="de-DE"/>
+              </w:rPr>
+              <w:t xml:space="preserve">inklusive der </w:t>
+            </w:r>
+            <w:r>
+              <w:rPr>
+                <w:rFonts w:ascii="Arial" w:hAnsi="Arial" w:cs="Arial"/>
+                <w:sz w:val="22"/>
+                <w:szCs w:val="22"/>
+                <w:lang w:val="de-DE"/>
+              </w:rPr>
+              <w:t xml:space="preserve">als Anlage 1 beigefügten </w:t>
+            </w:r>
+            <w:r>
+              <w:rPr>
+                <w:rFonts w:ascii="Arial" w:hAnsi="Arial" w:cs="Arial"/>
+                <w:sz w:val="22"/>
+                <w:szCs w:val="22"/>
+                <w:lang w:val="de-DE"/>
+              </w:rPr>
+              <w:t xml:space="preserve">allgemeinen Vertragsbedingungen </w:t>
+            </w:r>
+            <w:r>
+              <w:rPr>
+                <w:rFonts w:ascii="Arial" w:hAnsi="Arial" w:cs="Arial"/>
+                <w:sz w:val="22"/>
+                <w:szCs w:val="22"/>
+                <w:lang w:val="de-DE"/>
+              </w:rPr>
+              <w:t>(</w:t>
+            </w:r>
+            <w:r>
+              <w:rPr>
+                <w:rFonts w:ascii="Arial" w:hAnsi="Arial" w:cs="Arial"/>
+                <w:sz w:val="22"/>
+                <w:szCs w:val="22"/>
+                <w:lang w:val="de-DE"/>
+              </w:rPr>
+              <w:t xml:space="preserve">insgesamt </w:t>
+            </w:r>
+            <w:r>
+              <w:rPr>
+                <w:rFonts w:ascii="Arial" w:hAnsi="Arial" w:cs="Arial"/>
+                <w:sz w:val="22"/>
+                <w:szCs w:val="22"/>
+                <w:lang w:val="de-DE"/>
+              </w:rPr>
+              <w:t>“</w:t>
+            </w:r>
+            <w:r>
+              <w:rPr>
+                <w:rFonts w:ascii="Arial" w:hAnsi="Arial" w:cs="Arial"/>
+                <w:sz w:val="22"/>
+                <w:szCs w:val="22"/>
+                <w:lang w:val="de-DE"/>
+              </w:rPr>
+              <w:t>Rahmenv</w:t>
+            </w:r>
+            <w:r>
+              <w:rPr>
+                <w:rFonts w:ascii="Arial" w:hAnsi="Arial" w:cs="Arial"/>
+                <w:sz w:val="22"/>
+                <w:szCs w:val="22"/>
+                <w:lang w:val="de-DE"/>
+              </w:rPr>
+              <w:t>ertrag”</w:t>
+            </w:r>
+            <w:r>
+              <w:rPr>
+                <w:rFonts w:ascii="Arial" w:hAnsi="Arial" w:cs="Arial"/>
+                <w:sz w:val="22"/>
+                <w:szCs w:val="22"/>
+                <w:lang w:val="de-DE"/>
+              </w:rPr>
+              <w:t>)</w:t>
+            </w:r>
+            <w:r>
+              <w:rPr>
+                <w:rFonts w:ascii="Arial" w:hAnsi="Arial" w:cs="Arial"/>
+                <w:sz w:val="22"/>
+                <w:szCs w:val="22"/>
+                <w:lang w:val="de-DE"/>
+              </w:rPr>
+              <w:t xml:space="preserve"> tritt am Tag der</w:t>
+            </w:r>
+            <w:r>
+              <w:rPr>
+                <w:rFonts w:ascii="Arial" w:hAnsi="Arial" w:cs="Arial"/>
+                <w:sz w:val="22"/>
+                <w:szCs w:val="22"/>
+                <w:lang w:val="de-DE"/>
+              </w:rPr>
+              <w:t xml:space="preserve"> zuletzt geleisteten </w:t>
+            </w:r>
+            <w:r>
+              <w:rPr>
+                <w:rFonts w:ascii="Arial" w:hAnsi="Arial" w:cs="Arial"/>
+                <w:sz w:val="22"/>
+                <w:szCs w:val="22"/>
+                <w:lang w:val="de-DE"/>
+              </w:rPr>
+              <w:t xml:space="preserve">Unterzeichnung des </w:t>
+            </w:r>
+            <w:r>
+              <w:rPr>
+                <w:rFonts w:ascii="Arial" w:hAnsi="Arial" w:cs="Arial"/>
+                <w:sz w:val="22"/>
+                <w:szCs w:val="22"/>
+                <w:lang w:val="de-DE"/>
+              </w:rPr>
+              <w:t>Rahmenv</w:t>
+            </w:r>
+            <w:r>
+              <w:rPr>
+                <w:rFonts w:ascii="Arial" w:hAnsi="Arial" w:cs="Arial"/>
+                <w:sz w:val="22"/>
+                <w:szCs w:val="22"/>
+                <w:lang w:val="de-DE"/>
+              </w:rPr>
+              <w:t xml:space="preserve">ertrags in Kraft und </w:t>
+            </w:r>
+            <w:r>
+              <w:rPr>
+                <w:rFonts w:ascii="Arial" w:hAnsi="Arial" w:cs="Arial"/>
+                <w:sz w:val="22"/>
+                <w:szCs w:val="22"/>
+                <w:lang w:val="de-DE"/>
+              </w:rPr>
+              <w:t xml:space="preserve">endet am </w:t>
+            </w:r>
+            <w:r>
               <w:rPr>
                 <w:rFonts w:ascii="Arial" w:hAnsi="Arial" w:cs="Arial"/>
                 <w:b/>
@@ -638,28 +2029,52 @@
                 <w:szCs w:val="22"/>
                 <w:lang w:val="de-DE"/>
               </w:rPr>
-            </w:pPr>
-          </w:p>
-          <w:p>
-            <w:pPr>
-              <w:jc w:val="center"/>
-              <w:rPr>
-                <w:rFonts w:ascii="Arial" w:hAnsi="Arial" w:cs="Arial"/>
-                <w:b/>
-                <w:sz w:val="22"/>
-                <w:szCs w:val="22"/>
-                <w:lang w:val="de-DE"/>
-              </w:rPr>
-            </w:pPr>
-            <w:r>
-              <w:rPr>
-                <w:rFonts w:ascii="Arial" w:hAnsi="Arial" w:cs="Arial"/>
-                <w:b/>
-                <w:sz w:val="22"/>
-                <w:szCs w:val="22"/>
-                <w:lang w:val="de-DE"/>
-              </w:rPr>
-              <w:t>Vereinbarung</w:t>
+              <w:t xml:space="preserve">&lt;&lt;Account_MSA_Contract_Expiration_MERC&gt;&gt; </w:t>
+            </w:r>
+            <w:r>
+              <w:rPr>
+                <w:rFonts w:ascii="Arial" w:hAnsi="Arial" w:cs="Arial"/>
+                <w:sz w:val="22"/>
+                <w:szCs w:val="22"/>
+                <w:lang w:val="de-DE"/>
+              </w:rPr>
+              <w:t>(</w:t>
+            </w:r>
+            <w:r>
+              <w:rPr>
+                <w:rFonts w:ascii="Arial" w:hAnsi="Arial" w:cs="Arial"/>
+                <w:sz w:val="22"/>
+                <w:szCs w:val="22"/>
+                <w:lang w:val="de-DE"/>
+              </w:rPr>
+              <w:t>„</w:t>
+            </w:r>
+            <w:r>
+              <w:rPr>
+                <w:rFonts w:ascii="Arial" w:hAnsi="Arial" w:cs="Arial"/>
+                <w:sz w:val="22"/>
+                <w:szCs w:val="22"/>
+                <w:lang w:val="de-DE"/>
+              </w:rPr>
+              <w:t>Vertragsl</w:t>
+            </w:r>
+            <w:r>
+              <w:rPr>
+                <w:rFonts w:ascii="Arial" w:hAnsi="Arial" w:cs="Arial"/>
+                <w:sz w:val="22"/>
+                <w:szCs w:val="22"/>
+                <w:lang w:val="de-DE"/>
+              </w:rPr>
+              <w:t>aufzeit</w:t>
+            </w:r>
+            <w:r>
+              <w:rPr>
+                <w:rFonts w:ascii="Arial" w:hAnsi="Arial" w:cs="Arial"/>
+                <w:sz w:val="22"/>
+                <w:szCs w:val="22"/>
+                <w:lang w:val="de-DE"/>
+              </w:rPr>
+              <w:t>”).</w:t>
             </w:r>
           </w:p>
           <w:p>
@@ -690,7 +2105,52 @@
                 <w:szCs w:val="22"/>
                 <w:lang w:val="de-DE"/>
               </w:rPr>
-              <w:t xml:space="preserve">Die Parteien vereinbaren hiermit Folgendes: </w:t>
+              <w:t xml:space="preserve">Der </w:t>
+            </w:r>
+            <w:r>
+              <w:rPr>
+                <w:rFonts w:ascii="Arial" w:hAnsi="Arial" w:cs="Arial"/>
+                <w:sz w:val="22"/>
+                <w:szCs w:val="22"/>
+                <w:lang w:val="de-DE"/>
+              </w:rPr>
+              <w:t xml:space="preserve">Vertragspartner </w:t>
+            </w:r>
+            <w:r>
+              <w:rPr>
+                <w:rFonts w:ascii="Arial" w:hAnsi="Arial" w:cs="Arial"/>
+                <w:sz w:val="22"/>
+                <w:szCs w:val="22"/>
+                <w:lang w:val="de-DE"/>
+              </w:rPr>
+              <w:t xml:space="preserve">wird </w:t>
+            </w:r>
+            <w:r>
+              <w:rPr>
+                <w:rFonts w:ascii="Arial" w:hAnsi="Arial" w:cs="Arial"/>
+                <w:sz w:val="22"/>
+                <w:szCs w:val="22"/>
+                <w:lang w:val="de-DE"/>
+              </w:rPr>
+              <w:t>für Lilly während der Vertragslaufzeit eine oder mehrere der nachstehend benannten Dienstleistungen („Dienstleistungen”)</w:t>
+            </w:r>
+            <w:r>
+              <w:rPr>
+                <w:rFonts w:ascii="Arial" w:hAnsi="Arial" w:cs="Arial"/>
+                <w:sz w:val="22"/>
+                <w:szCs w:val="22"/>
+                <w:lang w:val="de-DE"/>
+              </w:rPr>
+              <w:t xml:space="preserve"> erbringen</w:t>
+            </w:r>
+            <w:r>
+              <w:rPr>
+                <w:rFonts w:ascii="Arial" w:hAnsi="Arial" w:cs="Arial"/>
+                <w:sz w:val="22"/>
+                <w:szCs w:val="22"/>
+                <w:lang w:val="de-DE"/>
+              </w:rPr>
+              <w:t>:</w:t>
             </w:r>
           </w:p>
           <w:p>
@@ -721,25 +2181,16 @@
                 <w:szCs w:val="22"/>
                 <w:lang w:val="de-DE"/>
               </w:rPr>
-              <w:t>Dieser Dienstleistungs</w:t>
-            </w:r>
-            <w:r>
-              <w:rPr>
-                <w:rFonts w:ascii="Arial" w:hAnsi="Arial" w:cs="Arial"/>
-                <w:sz w:val="22"/>
-                <w:szCs w:val="22"/>
-                <w:lang w:val="de-DE"/>
-              </w:rPr>
-              <w:t>rahmen</w:t>
-            </w:r>
-            <w:r>
-              <w:rPr>
-                <w:rFonts w:ascii="Arial" w:hAnsi="Arial" w:cs="Arial"/>
-                <w:sz w:val="22"/>
-                <w:szCs w:val="22"/>
-                <w:lang w:val="de-DE"/>
-              </w:rPr>
-              <w:t>vertrag</w:t>
+              <w:t xml:space="preserve">Referententätigkeit oder Moderation bei einer von Lilly organisierten Veranstaltung zur Produktfortbildung, Fortbildung zum Therapiegebiet oder Fortbildung bei einer wissenschaftlichen Fachveranstaltung </w:t>
+            </w:r>
+            <w:r>
+              <w:rPr>
+                <w:rFonts w:ascii="Arial" w:hAnsi="Arial" w:cs="Arial"/>
+                <w:sz w:val="22"/>
+                <w:szCs w:val="22"/>
+                <w:lang w:val="de-DE"/>
+              </w:rPr>
+              <w:t>&lt;&lt;Meeting_MERC_Type_MERC&gt;&gt;</w:t>
             </w:r>
             <w:r>
               <w:rPr>
@@ -757,188 +2208,119 @@
                 <w:szCs w:val="22"/>
                 <w:lang w:val="de-DE"/>
               </w:rPr>
-              <w:t xml:space="preserve">inklusive der </w:t>
-            </w:r>
-            <w:r>
-              <w:rPr>
-                <w:rFonts w:ascii="Arial" w:hAnsi="Arial" w:cs="Arial"/>
-                <w:sz w:val="22"/>
-                <w:szCs w:val="22"/>
-                <w:lang w:val="de-DE"/>
-              </w:rPr>
-              <w:t xml:space="preserve">als Anlage 1 beigefügten </w:t>
-            </w:r>
-            <w:r>
-              <w:rPr>
-                <w:rFonts w:ascii="Arial" w:hAnsi="Arial" w:cs="Arial"/>
-                <w:sz w:val="22"/>
-                <w:szCs w:val="22"/>
-                <w:lang w:val="de-DE"/>
-              </w:rPr>
-              <w:t xml:space="preserve">allgemeinen Vertragsbedingungen </w:t>
-            </w:r>
-            <w:r>
-              <w:rPr>
-                <w:rFonts w:ascii="Arial" w:hAnsi="Arial" w:cs="Arial"/>
-                <w:sz w:val="22"/>
-                <w:szCs w:val="22"/>
-                <w:lang w:val="de-DE"/>
-              </w:rPr>
-              <w:t>(</w:t>
-            </w:r>
-            <w:r>
-              <w:rPr>
-                <w:rFonts w:ascii="Arial" w:hAnsi="Arial" w:cs="Arial"/>
-                <w:sz w:val="22"/>
-                <w:szCs w:val="22"/>
-                <w:lang w:val="de-DE"/>
-              </w:rPr>
-              <w:t xml:space="preserve">insgesamt </w:t>
-            </w:r>
-            <w:r>
-              <w:rPr>
-                <w:rFonts w:ascii="Arial" w:hAnsi="Arial" w:cs="Arial"/>
-                <w:sz w:val="22"/>
-                <w:szCs w:val="22"/>
-                <w:lang w:val="de-DE"/>
-              </w:rPr>
-              <w:t>“</w:t>
-            </w:r>
-            <w:r>
-              <w:rPr>
-                <w:rFonts w:ascii="Arial" w:hAnsi="Arial" w:cs="Arial"/>
-                <w:sz w:val="22"/>
-                <w:szCs w:val="22"/>
-                <w:lang w:val="de-DE"/>
-              </w:rPr>
-              <w:t>Rahmenv</w:t>
-            </w:r>
-            <w:r>
-              <w:rPr>
-                <w:rFonts w:ascii="Arial" w:hAnsi="Arial" w:cs="Arial"/>
-                <w:sz w:val="22"/>
-                <w:szCs w:val="22"/>
-                <w:lang w:val="de-DE"/>
-              </w:rPr>
-              <w:t>ertrag”</w:t>
-            </w:r>
-            <w:r>
-              <w:rPr>
-                <w:rFonts w:ascii="Arial" w:hAnsi="Arial" w:cs="Arial"/>
-                <w:sz w:val="22"/>
-                <w:szCs w:val="22"/>
-                <w:lang w:val="de-DE"/>
-              </w:rPr>
-              <w:t>)</w:t>
-            </w:r>
-            <w:r>
-              <w:rPr>
-                <w:rFonts w:ascii="Arial" w:hAnsi="Arial" w:cs="Arial"/>
-                <w:sz w:val="22"/>
-                <w:szCs w:val="22"/>
-                <w:lang w:val="de-DE"/>
-              </w:rPr>
-              <w:t xml:space="preserve"> tritt am Tag der</w:t>
-            </w:r>
-            <w:r>
-              <w:rPr>
-                <w:rFonts w:ascii="Arial" w:hAnsi="Arial" w:cs="Arial"/>
-                <w:sz w:val="22"/>
-                <w:szCs w:val="22"/>
-                <w:lang w:val="de-DE"/>
-              </w:rPr>
-              <w:t xml:space="preserve"> zuletzt geleisteten </w:t>
-            </w:r>
-            <w:r>
-              <w:rPr>
-                <w:rFonts w:ascii="Arial" w:hAnsi="Arial" w:cs="Arial"/>
-                <w:sz w:val="22"/>
-                <w:szCs w:val="22"/>
-                <w:lang w:val="de-DE"/>
-              </w:rPr>
-              <w:t xml:space="preserve">Unterzeichnung des </w:t>
-            </w:r>
-            <w:r>
-              <w:rPr>
-                <w:rFonts w:ascii="Arial" w:hAnsi="Arial" w:cs="Arial"/>
-                <w:sz w:val="22"/>
-                <w:szCs w:val="22"/>
-                <w:lang w:val="de-DE"/>
-              </w:rPr>
-              <w:t>Rahmenv</w:t>
-            </w:r>
-            <w:r>
-              <w:rPr>
-                <w:rFonts w:ascii="Arial" w:hAnsi="Arial" w:cs="Arial"/>
-                <w:sz w:val="22"/>
-                <w:szCs w:val="22"/>
-                <w:lang w:val="de-DE"/>
-              </w:rPr>
-              <w:t xml:space="preserve">ertrags in Kraft und </w:t>
-            </w:r>
-            <w:r>
-              <w:rPr>
-                <w:rFonts w:ascii="Arial" w:hAnsi="Arial" w:cs="Arial"/>
-                <w:sz w:val="22"/>
-                <w:szCs w:val="22"/>
-                <w:lang w:val="de-DE"/>
-              </w:rPr>
-              <w:t xml:space="preserve">endet am </w:t>
-            </w:r>
-            <w:r>
-              <w:rPr>
-                <w:rFonts w:ascii="Arial" w:hAnsi="Arial" w:cs="Arial"/>
-                <w:b/>
-                <w:sz w:val="22"/>
-                <w:szCs w:val="22"/>
-                <w:lang w:val="de-DE"/>
-              </w:rPr>
-              <w:t xml:space="preserve">&lt;&lt;Account_MSA_Contract_Expiration_MERC&gt;&gt; </w:t>
-            </w:r>
-            <w:r>
-              <w:rPr>
-                <w:rFonts w:ascii="Arial" w:hAnsi="Arial" w:cs="Arial"/>
-                <w:sz w:val="22"/>
-                <w:szCs w:val="22"/>
-                <w:lang w:val="de-DE"/>
-              </w:rPr>
-              <w:t>(</w:t>
-            </w:r>
-            <w:r>
-              <w:rPr>
-                <w:rFonts w:ascii="Arial" w:hAnsi="Arial" w:cs="Arial"/>
-                <w:sz w:val="22"/>
-                <w:szCs w:val="22"/>
-                <w:lang w:val="de-DE"/>
-              </w:rPr>
-              <w:t>„</w:t>
-            </w:r>
-            <w:r>
-              <w:rPr>
-                <w:rFonts w:ascii="Arial" w:hAnsi="Arial" w:cs="Arial"/>
-                <w:sz w:val="22"/>
-                <w:szCs w:val="22"/>
-                <w:lang w:val="de-DE"/>
-              </w:rPr>
-              <w:t>Vertragsl</w:t>
-            </w:r>
-            <w:r>
-              <w:rPr>
-                <w:rFonts w:ascii="Arial" w:hAnsi="Arial" w:cs="Arial"/>
-                <w:sz w:val="22"/>
-                <w:szCs w:val="22"/>
-                <w:lang w:val="de-DE"/>
-              </w:rPr>
-              <w:t>aufzeit</w:t>
-            </w:r>
-            <w:r>
-              <w:rPr>
-                <w:rFonts w:ascii="Arial" w:hAnsi="Arial" w:cs="Arial"/>
-                <w:sz w:val="22"/>
-                <w:szCs w:val="22"/>
-                <w:lang w:val="de-DE"/>
-              </w:rPr>
-              <w:t>”).</w:t>
+              <w:t>(oder)</w:t>
+            </w:r>
+          </w:p>
+          <w:p>
+            <w:pPr>
+              <w:rPr>
+                <w:rFonts w:ascii="Arial" w:hAnsi="Arial" w:cs="Arial"/>
+                <w:sz w:val="22"/>
+                <w:szCs w:val="22"/>
+                <w:lang w:val="de-DE"/>
+              </w:rPr>
+            </w:pPr>
+            <w:r>
+              <w:rPr>
+                <w:rFonts w:ascii="Arial" w:hAnsi="Arial" w:cs="Arial"/>
+                <w:sz w:val="22"/>
+                <w:szCs w:val="22"/>
+                <w:lang w:val="de-DE"/>
+              </w:rPr>
+              <w:t xml:space="preserve">Beratertätigkeit im Rahmen einer </w:t>
+            </w:r>
+            <w:r>
+              <w:rPr>
+                <w:rFonts w:ascii="Arial" w:hAnsi="Arial" w:cs="Arial"/>
+                <w:sz w:val="22"/>
+                <w:szCs w:val="22"/>
+                <w:lang w:val="de-DE"/>
+              </w:rPr>
+              <w:t>Lilly Expertenarbeitsgruppe</w:t>
+            </w:r>
+            <w:r>
+              <w:rPr>
+                <w:rFonts w:ascii="Arial" w:hAnsi="Arial" w:cs="Arial"/>
+                <w:sz w:val="22"/>
+                <w:szCs w:val="22"/>
+                <w:lang w:val="de-DE"/>
+              </w:rPr>
+              <w:t xml:space="preserve"> („Advisory Board“) </w:t>
+            </w:r>
+            <w:r>
+              <w:rPr>
+                <w:rFonts w:ascii="Arial" w:hAnsi="Arial" w:cs="Arial"/>
+                <w:i/>
+                <w:sz w:val="22"/>
+                <w:szCs w:val="22"/>
+                <w:lang w:val="de-DE"/>
+              </w:rPr>
+              <w:t>(oder)</w:t>
+            </w:r>
+          </w:p>
+          <w:p>
+            <w:pPr>
+              <w:rPr>
+                <w:rFonts w:ascii="Arial" w:hAnsi="Arial" w:cs="Arial"/>
+                <w:sz w:val="22"/>
+                <w:szCs w:val="22"/>
+                <w:lang w:val="de-DE"/>
+              </w:rPr>
+            </w:pPr>
+            <w:r>
+              <w:rPr>
+                <w:rFonts w:ascii="Arial" w:hAnsi="Arial" w:cs="Arial"/>
+                <w:sz w:val="22"/>
+                <w:szCs w:val="22"/>
+                <w:lang w:val="de-DE"/>
+              </w:rPr>
+              <w:t>Beratungsdien</w:t>
+            </w:r>
+            <w:r>
+              <w:rPr>
+                <w:rFonts w:ascii="Arial" w:hAnsi="Arial" w:cs="Arial"/>
+                <w:sz w:val="22"/>
+                <w:szCs w:val="22"/>
+                <w:lang w:val="de-DE"/>
+              </w:rPr>
+              <w:t xml:space="preserve">stleistung im Zusammenhang mit </w:t>
+            </w:r>
+            <w:r>
+              <w:rPr>
+                <w:rFonts w:ascii="Arial" w:hAnsi="Arial" w:cs="Arial"/>
+                <w:sz w:val="22"/>
+                <w:szCs w:val="22"/>
+                <w:lang w:val="de-DE"/>
+              </w:rPr>
+              <w:t xml:space="preserve">&lt;&lt;Meeting_Participant_MERC_Types_of_Service_MERC&gt;&gt; </w:t>
+            </w:r>
+            <w:r>
+              <w:rPr>
+                <w:rFonts w:ascii="Arial" w:hAnsi="Arial" w:cs="Arial"/>
+                <w:sz w:val="22"/>
+                <w:szCs w:val="22"/>
+                <w:lang w:val="de-DE"/>
+              </w:rPr>
+              <w:t>oder</w:t>
+            </w:r>
+          </w:p>
+          <w:p>
+            <w:pPr>
+              <w:rPr>
+                <w:rFonts w:ascii="Arial" w:hAnsi="Arial" w:cs="Arial"/>
+                <w:sz w:val="22"/>
+                <w:szCs w:val="22"/>
+                <w:lang w:val="de-DE"/>
+              </w:rPr>
+            </w:pPr>
+            <w:r>
+              <w:rPr>
+                <w:rFonts w:ascii="Arial" w:hAnsi="Arial" w:cs="Arial"/>
+                <w:sz w:val="22"/>
+                <w:szCs w:val="22"/>
+                <w:lang w:val="de-DE"/>
+              </w:rPr>
+              <w:t>Referentenschulung</w:t>
             </w:r>
           </w:p>
           <w:p>
@@ -969,52 +2351,34 @@
                 <w:szCs w:val="22"/>
                 <w:lang w:val="de-DE"/>
               </w:rPr>
-              <w:t xml:space="preserve">Der </w:t>
-            </w:r>
-            <w:r>
-              <w:rPr>
-                <w:rFonts w:ascii="Arial" w:hAnsi="Arial" w:cs="Arial"/>
-                <w:sz w:val="22"/>
-                <w:szCs w:val="22"/>
-                <w:lang w:val="de-DE"/>
-              </w:rPr>
-              <w:t xml:space="preserve">Vertragspartner </w:t>
-            </w:r>
-            <w:r>
-              <w:rPr>
-                <w:rFonts w:ascii="Arial" w:hAnsi="Arial" w:cs="Arial"/>
-                <w:sz w:val="22"/>
-                <w:szCs w:val="22"/>
-                <w:lang w:val="de-DE"/>
-              </w:rPr>
-              <w:t xml:space="preserve">wird </w:t>
-            </w:r>
-            <w:r>
-              <w:rPr>
-                <w:rFonts w:ascii="Arial" w:hAnsi="Arial" w:cs="Arial"/>
-                <w:sz w:val="22"/>
-                <w:szCs w:val="22"/>
-                <w:lang w:val="de-DE"/>
-              </w:rPr>
-              <w:t>für Lilly während der Vertragslaufzeit eine oder mehrere der nachstehend benannten Dienstleistungen („Dienstleistungen”)</w:t>
-            </w:r>
-            <w:r>
-              <w:rPr>
-                <w:rFonts w:ascii="Arial" w:hAnsi="Arial" w:cs="Arial"/>
-                <w:sz w:val="22"/>
-                <w:szCs w:val="22"/>
-                <w:lang w:val="de-DE"/>
-              </w:rPr>
-              <w:t xml:space="preserve"> erbringen</w:t>
-            </w:r>
-            <w:r>
-              <w:rPr>
-                <w:rFonts w:ascii="Arial" w:hAnsi="Arial" w:cs="Arial"/>
-                <w:sz w:val="22"/>
-                <w:szCs w:val="22"/>
-                <w:lang w:val="de-DE"/>
-              </w:rPr>
-              <w:t>:</w:t>
+              <w:t>Die einzelnen Dienstleistungen werden jeweils in einer zusätzlichen Vereinbarung zwischen den Parteien</w:t>
+            </w:r>
+            <w:r>
+              <w:rPr>
+                <w:rFonts w:ascii="Arial" w:hAnsi="Arial" w:cs="Arial"/>
+                <w:sz w:val="22"/>
+                <w:szCs w:val="22"/>
+                <w:lang w:val="de-DE"/>
+              </w:rPr>
+              <w:t xml:space="preserve"> festgelegt</w:t>
+            </w:r>
+            <w:r>
+              <w:rPr>
+                <w:rFonts w:ascii="Arial" w:hAnsi="Arial" w:cs="Arial"/>
+                <w:sz w:val="22"/>
+                <w:szCs w:val="22"/>
+                <w:lang w:val="de-DE"/>
+              </w:rPr>
+              <w:t xml:space="preserve">. </w:t>
+            </w:r>
+            <w:r>
+              <w:rPr>
+                <w:rFonts w:ascii="Arial" w:hAnsi="Arial" w:cs="Arial"/>
+                <w:sz w:val="22"/>
+                <w:szCs w:val="22"/>
+                <w:lang w:val="de-DE"/>
+              </w:rPr>
+              <w:t>Der Abschluss dieses Rahmenvertrages stellt weder für Lilly noch für den Vertragspartner eine Verpflichtung zum Abschluss von Einzelverträgen dar.</w:t>
             </w:r>
           </w:p>
           <w:p>
@@ -1025,6 +2389,161 @@
                 <w:sz w:val="22"/>
                 <w:szCs w:val="22"/>
                 <w:lang w:val="de-DE"/>
+              </w:rPr>
+            </w:pPr>
+            <w:r>
+              <w:rPr>
+                <w:rFonts w:ascii="Arial" w:hAnsi="Arial" w:cs="Arial"/>
+                <w:sz w:val="22"/>
+                <w:szCs w:val="22"/>
+                <w:lang w:val="de-DE"/>
+              </w:rPr>
+              <w:t xml:space="preserve">Nach Unterzeichnung eines </w:t>
+            </w:r>
+            <w:r>
+              <w:rPr>
+                <w:rFonts w:ascii="Arial" w:hAnsi="Arial" w:cs="Arial"/>
+                <w:sz w:val="22"/>
+                <w:szCs w:val="22"/>
+                <w:lang w:val="de-DE"/>
+              </w:rPr>
+              <w:t xml:space="preserve">Einzelvertrags </w:t>
+            </w:r>
+            <w:r>
+              <w:rPr>
+                <w:rFonts w:ascii="Arial" w:hAnsi="Arial" w:cs="Arial"/>
+                <w:sz w:val="22"/>
+                <w:szCs w:val="22"/>
+                <w:lang w:val="de-DE"/>
+              </w:rPr>
+              <w:t xml:space="preserve">durch den </w:t>
+            </w:r>
+            <w:r>
+              <w:rPr>
+                <w:rFonts w:ascii="Arial" w:hAnsi="Arial" w:cs="Arial"/>
+                <w:sz w:val="22"/>
+                <w:szCs w:val="22"/>
+                <w:lang w:val="de-DE"/>
+              </w:rPr>
+              <w:t xml:space="preserve">Vertragspartner </w:t>
+            </w:r>
+            <w:r>
+              <w:rPr>
+                <w:rFonts w:ascii="Arial" w:hAnsi="Arial" w:cs="Arial"/>
+                <w:sz w:val="22"/>
+                <w:szCs w:val="22"/>
+                <w:lang w:val="de-DE"/>
+              </w:rPr>
+              <w:t xml:space="preserve">wird </w:t>
+            </w:r>
+            <w:r>
+              <w:rPr>
+                <w:rFonts w:ascii="Arial" w:hAnsi="Arial" w:cs="Arial"/>
+                <w:sz w:val="22"/>
+                <w:szCs w:val="22"/>
+                <w:lang w:val="de-DE"/>
+              </w:rPr>
+              <w:t>dieser wesentlicher</w:t>
+            </w:r>
+            <w:r>
+              <w:rPr>
+                <w:rFonts w:ascii="Arial" w:hAnsi="Arial" w:cs="Arial"/>
+                <w:sz w:val="22"/>
+                <w:szCs w:val="22"/>
+                <w:lang w:val="de-DE"/>
+              </w:rPr>
+              <w:t xml:space="preserve"> Bestandteil dieses </w:t>
+            </w:r>
+            <w:r>
+              <w:rPr>
+                <w:rFonts w:ascii="Arial" w:hAnsi="Arial" w:cs="Arial"/>
+                <w:sz w:val="22"/>
+                <w:szCs w:val="22"/>
+                <w:lang w:val="de-DE"/>
+              </w:rPr>
+              <w:t>Rahmenv</w:t>
+            </w:r>
+            <w:r>
+              <w:rPr>
+                <w:rFonts w:ascii="Arial" w:hAnsi="Arial" w:cs="Arial"/>
+                <w:sz w:val="22"/>
+                <w:szCs w:val="22"/>
+                <w:lang w:val="de-DE"/>
+              </w:rPr>
+              <w:t>ertrag</w:t>
+            </w:r>
+            <w:r>
+              <w:rPr>
+                <w:rFonts w:ascii="Arial" w:hAnsi="Arial" w:cs="Arial"/>
+                <w:sz w:val="22"/>
+                <w:szCs w:val="22"/>
+                <w:lang w:val="de-DE"/>
+              </w:rPr>
+              <w:t>es</w:t>
+            </w:r>
+            <w:r>
+              <w:rPr>
+                <w:rFonts w:ascii="Arial" w:hAnsi="Arial" w:cs="Arial"/>
+                <w:sz w:val="22"/>
+                <w:szCs w:val="22"/>
+                <w:lang w:val="de-DE"/>
+              </w:rPr>
+              <w:t xml:space="preserve">. </w:t>
+            </w:r>
+            <w:r>
+              <w:rPr>
+                <w:rFonts w:ascii="Arial" w:hAnsi="Arial" w:cs="Arial"/>
+                <w:sz w:val="22"/>
+                <w:szCs w:val="22"/>
+                <w:lang w:val="de-DE"/>
+              </w:rPr>
+              <w:t>Regelungen im Einzelvertrag</w:t>
+            </w:r>
+            <w:r>
+              <w:rPr>
+                <w:rFonts w:ascii="Arial" w:hAnsi="Arial" w:cs="Arial"/>
+                <w:sz w:val="22"/>
+                <w:szCs w:val="22"/>
+                <w:lang w:val="de-DE"/>
+              </w:rPr>
+              <w:t xml:space="preserve"> gehen den Regelungen des Rahmenvertrag</w:t>
+            </w:r>
+            <w:r>
+              <w:rPr>
+                <w:rFonts w:ascii="Arial" w:hAnsi="Arial" w:cs="Arial"/>
+                <w:sz w:val="22"/>
+                <w:szCs w:val="22"/>
+                <w:lang w:val="de-DE"/>
+              </w:rPr>
+              <w:t>e</w:t>
+            </w:r>
+            <w:r>
+              <w:rPr>
+                <w:rFonts w:ascii="Arial" w:hAnsi="Arial" w:cs="Arial"/>
+                <w:sz w:val="22"/>
+                <w:szCs w:val="22"/>
+                <w:lang w:val="de-DE"/>
+              </w:rPr>
+              <w:t>s im Konfliktfall vor</w:t>
+            </w:r>
+            <w:r>
+              <w:rPr>
+                <w:rFonts w:ascii="Arial" w:hAnsi="Arial" w:cs="Arial"/>
+                <w:sz w:val="22"/>
+                <w:szCs w:val="22"/>
+                <w:lang w:val="de-DE"/>
+              </w:rPr>
+              <w:t>.</w:t>
+            </w:r>
+          </w:p>
+          <w:p>
+            <w:pPr>
+              <w:jc w:val="both"/>
+              <w:rPr>
+                <w:rFonts w:ascii="Arial" w:hAnsi="Arial" w:cs="Arial"/>
+                <w:sz w:val="22"/>
+                <w:szCs w:val="22"/>
+                <w:lang w:val="de-AT"/>
               </w:rPr>
             </w:pPr>
           </w:p>
@@ -1045,16 +2564,34 @@
                 <w:szCs w:val="22"/>
                 <w:lang w:val="de-DE"/>
               </w:rPr>
-              <w:t xml:space="preserve">Referententätigkeit oder Moderation bei einer von Lilly organisierten Veranstaltung zur Produktfortbildung, Fortbildung zum Therapiegebiet oder Fortbildung bei einer wissenschaftlichen Fachveranstaltung </w:t>
-            </w:r>
-            <w:r>
-              <w:rPr>
-                <w:rFonts w:ascii="Arial" w:hAnsi="Arial" w:cs="Arial"/>
-                <w:sz w:val="22"/>
-                <w:szCs w:val="22"/>
-                <w:lang w:val="de-DE"/>
-              </w:rPr>
-              <w:t>&lt;&lt;Meeting_MERC_Type_MERC&gt;&gt;</w:t>
+              <w:t>Das Honorar</w:t>
+            </w:r>
+            <w:r>
+              <w:rPr>
+                <w:rFonts w:ascii="Arial" w:hAnsi="Arial" w:cs="Arial"/>
+                <w:sz w:val="22"/>
+                <w:szCs w:val="22"/>
+                <w:lang w:val="de-DE"/>
+              </w:rPr>
+              <w:t xml:space="preserve"> für die </w:t>
+            </w:r>
+            <w:r>
+              <w:rPr>
+                <w:rFonts w:ascii="Arial" w:hAnsi="Arial" w:cs="Arial"/>
+                <w:sz w:val="22"/>
+                <w:szCs w:val="22"/>
+                <w:lang w:val="de-DE"/>
+              </w:rPr>
+              <w:t xml:space="preserve">zu erbringenden </w:t>
+            </w:r>
+            <w:r>
+              <w:rPr>
+                <w:rFonts w:ascii="Arial" w:hAnsi="Arial" w:cs="Arial"/>
+                <w:sz w:val="22"/>
+                <w:szCs w:val="22"/>
+                <w:lang w:val="de-DE"/>
+              </w:rPr>
+              <w:t>Dienstleistungen</w:t>
             </w:r>
             <w:r>
               <w:rPr>
@@ -1072,82 +2609,43 @@
                 <w:szCs w:val="22"/>
                 <w:lang w:val="de-DE"/>
               </w:rPr>
-              <w:t>(oder)</w:t>
-            </w:r>
-          </w:p>
-          <w:p>
-            <w:pPr>
-              <w:rPr>
-                <w:rFonts w:ascii="Arial" w:hAnsi="Arial" w:cs="Arial"/>
-                <w:sz w:val="22"/>
-                <w:szCs w:val="22"/>
-                <w:lang w:val="de-DE"/>
-              </w:rPr>
-            </w:pPr>
-            <w:r>
-              <w:rPr>
-                <w:rFonts w:ascii="Arial" w:hAnsi="Arial" w:cs="Arial"/>
-                <w:sz w:val="22"/>
-                <w:szCs w:val="22"/>
-                <w:lang w:val="de-DE"/>
-              </w:rPr>
-              <w:t xml:space="preserve">Beratertätigkeit im Rahmen einer </w:t>
-            </w:r>
-            <w:r>
-              <w:rPr>
-                <w:rFonts w:ascii="Arial" w:hAnsi="Arial" w:cs="Arial"/>
-                <w:sz w:val="22"/>
-                <w:szCs w:val="22"/>
-                <w:lang w:val="de-DE"/>
-              </w:rPr>
-              <w:t>Lilly Expertenarbeitsgruppe</w:t>
-            </w:r>
-            <w:r>
-              <w:rPr>
-                <w:rFonts w:ascii="Arial" w:hAnsi="Arial" w:cs="Arial"/>
-                <w:sz w:val="22"/>
-                <w:szCs w:val="22"/>
-                <w:lang w:val="de-DE"/>
-              </w:rPr>
-              <w:t xml:space="preserve"> („Advisory Board“) </w:t>
-            </w:r>
-            <w:r>
-              <w:rPr>
-                <w:rFonts w:ascii="Arial" w:hAnsi="Arial" w:cs="Arial"/>
-                <w:i/>
-                <w:sz w:val="22"/>
-                <w:szCs w:val="22"/>
-                <w:lang w:val="de-DE"/>
-              </w:rPr>
-              <w:t>(oder)</w:t>
-            </w:r>
-          </w:p>
-          <w:p>
-            <w:pPr>
-              <w:rPr>
-                <w:rFonts w:ascii="Arial" w:hAnsi="Arial" w:cs="Arial"/>
-                <w:sz w:val="22"/>
-                <w:szCs w:val="22"/>
-                <w:lang w:val="de-DE"/>
-              </w:rPr>
-            </w:pPr>
-            <w:r>
-              <w:rPr>
-                <w:rFonts w:ascii="Arial" w:hAnsi="Arial" w:cs="Arial"/>
-                <w:sz w:val="22"/>
-                <w:szCs w:val="22"/>
-                <w:lang w:val="de-DE"/>
-              </w:rPr>
-              <w:t>Beratungsdien</w:t>
-            </w:r>
-            <w:r>
-              <w:rPr>
-                <w:rFonts w:ascii="Arial" w:hAnsi="Arial" w:cs="Arial"/>
-                <w:sz w:val="22"/>
-                <w:szCs w:val="22"/>
-                <w:lang w:val="de-DE"/>
-              </w:rPr>
-              <w:t xml:space="preserve">stleistung im Zusammenhang mit </w:t>
+              <w:t xml:space="preserve">variiert je nach Art der </w:t>
+            </w:r>
+            <w:r>
+              <w:rPr>
+                <w:rFonts w:ascii="Arial" w:hAnsi="Arial" w:cs="Arial"/>
+                <w:sz w:val="22"/>
+                <w:szCs w:val="22"/>
+                <w:lang w:val="de-DE"/>
+              </w:rPr>
+              <w:t xml:space="preserve">Dienstleistung </w:t>
+            </w:r>
+            <w:r>
+              <w:rPr>
+                <w:rFonts w:ascii="Arial" w:hAnsi="Arial" w:cs="Arial"/>
+                <w:sz w:val="22"/>
+                <w:szCs w:val="22"/>
+                <w:lang w:val="de-DE"/>
+              </w:rPr>
+              <w:t xml:space="preserve">und dem </w:t>
+            </w:r>
+            <w:r>
+              <w:rPr>
+                <w:rFonts w:ascii="Arial" w:hAnsi="Arial" w:cs="Arial"/>
+                <w:sz w:val="22"/>
+                <w:szCs w:val="22"/>
+                <w:lang w:val="de-DE"/>
+              </w:rPr>
+              <w:t xml:space="preserve">erforderlichen </w:t>
+            </w:r>
+            <w:r>
+              <w:rPr>
+                <w:rFonts w:ascii="Arial" w:hAnsi="Arial" w:cs="Arial"/>
+                <w:sz w:val="22"/>
+                <w:szCs w:val="22"/>
+                <w:lang w:val="de-DE"/>
+              </w:rPr>
+              <w:t xml:space="preserve">zeitlichen Aufwand für die Vorbereitung, An- und </w:t>
             </w:r>
             <w:r>
               <w:rPr>
@@ -1157,360 +2655,7 @@
                 <w:lang w:val="de-DE"/>
               </w:rPr>
               <w:lastRenderedPageBreak/>
-              <w:t xml:space="preserve">&lt;&lt;Meeting_Participant_MERC_Types_of_Service_MERC&gt;&gt; </w:t>
-            </w:r>
-            <w:r>
-              <w:rPr>
-                <w:rFonts w:ascii="Arial" w:hAnsi="Arial" w:cs="Arial"/>
-                <w:sz w:val="22"/>
-                <w:szCs w:val="22"/>
-                <w:lang w:val="de-DE"/>
-              </w:rPr>
-              <w:t>oder</w:t>
-            </w:r>
-          </w:p>
-          <w:p>
-            <w:pPr>
-              <w:rPr>
-                <w:rFonts w:ascii="Arial" w:hAnsi="Arial" w:cs="Arial"/>
-                <w:sz w:val="22"/>
-                <w:szCs w:val="22"/>
-                <w:lang w:val="de-DE"/>
-              </w:rPr>
-            </w:pPr>
-            <w:r>
-              <w:rPr>
-                <w:rFonts w:ascii="Arial" w:hAnsi="Arial" w:cs="Arial"/>
-                <w:sz w:val="22"/>
-                <w:szCs w:val="22"/>
-                <w:lang w:val="de-DE"/>
-              </w:rPr>
-              <w:t>Referentenschulung</w:t>
-            </w:r>
-          </w:p>
-          <w:p>
-            <w:pPr>
-              <w:jc w:val="both"/>
-              <w:rPr>
-                <w:rFonts w:ascii="Arial" w:hAnsi="Arial" w:cs="Arial"/>
-                <w:sz w:val="22"/>
-                <w:szCs w:val="22"/>
-                <w:lang w:val="de-DE"/>
-              </w:rPr>
-            </w:pPr>
-          </w:p>
-          <w:p>
-            <w:pPr>
-              <w:jc w:val="both"/>
-              <w:rPr>
-                <w:rFonts w:ascii="Arial" w:hAnsi="Arial" w:cs="Arial"/>
-                <w:sz w:val="22"/>
-                <w:szCs w:val="22"/>
-                <w:lang w:val="de-DE"/>
-              </w:rPr>
-            </w:pPr>
-            <w:r>
-              <w:rPr>
-                <w:rFonts w:ascii="Arial" w:hAnsi="Arial" w:cs="Arial"/>
-                <w:sz w:val="22"/>
-                <w:szCs w:val="22"/>
-                <w:lang w:val="de-DE"/>
-              </w:rPr>
-              <w:t>Die einzelnen Dienstleistungen werden jeweils in einer zusätzlichen Vereinbarung zwischen den Parteien</w:t>
-            </w:r>
-            <w:r>
-              <w:rPr>
-                <w:rFonts w:ascii="Arial" w:hAnsi="Arial" w:cs="Arial"/>
-                <w:sz w:val="22"/>
-                <w:szCs w:val="22"/>
-                <w:lang w:val="de-DE"/>
-              </w:rPr>
-              <w:t xml:space="preserve"> festgelegt</w:t>
-            </w:r>
-            <w:r>
-              <w:rPr>
-                <w:rFonts w:ascii="Arial" w:hAnsi="Arial" w:cs="Arial"/>
-                <w:sz w:val="22"/>
-                <w:szCs w:val="22"/>
-                <w:lang w:val="de-DE"/>
-              </w:rPr>
-              <w:t xml:space="preserve">. </w:t>
-            </w:r>
-            <w:r>
-              <w:rPr>
-                <w:rFonts w:ascii="Arial" w:hAnsi="Arial" w:cs="Arial"/>
-                <w:sz w:val="22"/>
-                <w:szCs w:val="22"/>
-                <w:lang w:val="de-DE"/>
-              </w:rPr>
-              <w:t>Der Abschluss dieses Rahmenvertrages stellt weder für Lilly noch für den Vertragspartner eine Verpflichtung zum Abschluss von Einzelverträgen dar.</w:t>
-            </w:r>
-          </w:p>
-          <w:p>
-            <w:pPr>
-              <w:jc w:val="both"/>
-              <w:rPr>
-                <w:rFonts w:ascii="Arial" w:hAnsi="Arial" w:cs="Arial"/>
-                <w:sz w:val="22"/>
-                <w:szCs w:val="22"/>
-                <w:lang w:val="de-DE"/>
-              </w:rPr>
-            </w:pPr>
-            <w:r>
-              <w:rPr>
-                <w:rFonts w:ascii="Arial" w:hAnsi="Arial" w:cs="Arial"/>
-                <w:sz w:val="22"/>
-                <w:szCs w:val="22"/>
-                <w:lang w:val="de-DE"/>
-              </w:rPr>
-              <w:t xml:space="preserve">Nach Unterzeichnung eines </w:t>
-            </w:r>
-            <w:r>
-              <w:rPr>
-                <w:rFonts w:ascii="Arial" w:hAnsi="Arial" w:cs="Arial"/>
-                <w:sz w:val="22"/>
-                <w:szCs w:val="22"/>
-                <w:lang w:val="de-DE"/>
-              </w:rPr>
-              <w:t xml:space="preserve">Einzelvertrags </w:t>
-            </w:r>
-            <w:r>
-              <w:rPr>
-                <w:rFonts w:ascii="Arial" w:hAnsi="Arial" w:cs="Arial"/>
-                <w:sz w:val="22"/>
-                <w:szCs w:val="22"/>
-                <w:lang w:val="de-DE"/>
-              </w:rPr>
-              <w:t xml:space="preserve">durch den </w:t>
-            </w:r>
-            <w:r>
-              <w:rPr>
-                <w:rFonts w:ascii="Arial" w:hAnsi="Arial" w:cs="Arial"/>
-                <w:sz w:val="22"/>
-                <w:szCs w:val="22"/>
-                <w:lang w:val="de-DE"/>
-              </w:rPr>
-              <w:t xml:space="preserve">Vertragspartner </w:t>
-            </w:r>
-            <w:r>
-              <w:rPr>
-                <w:rFonts w:ascii="Arial" w:hAnsi="Arial" w:cs="Arial"/>
-                <w:sz w:val="22"/>
-                <w:szCs w:val="22"/>
-                <w:lang w:val="de-DE"/>
-              </w:rPr>
-              <w:t xml:space="preserve">wird </w:t>
-            </w:r>
-            <w:r>
-              <w:rPr>
-                <w:rFonts w:ascii="Arial" w:hAnsi="Arial" w:cs="Arial"/>
-                <w:sz w:val="22"/>
-                <w:szCs w:val="22"/>
-                <w:lang w:val="de-DE"/>
-              </w:rPr>
-              <w:t>dieser wesentlicher</w:t>
-            </w:r>
-            <w:r>
-              <w:rPr>
-                <w:rFonts w:ascii="Arial" w:hAnsi="Arial" w:cs="Arial"/>
-                <w:sz w:val="22"/>
-                <w:szCs w:val="22"/>
-                <w:lang w:val="de-DE"/>
-              </w:rPr>
-              <w:t xml:space="preserve"> Bestandteil dieses </w:t>
-            </w:r>
-            <w:r>
-              <w:rPr>
-                <w:rFonts w:ascii="Arial" w:hAnsi="Arial" w:cs="Arial"/>
-                <w:sz w:val="22"/>
-                <w:szCs w:val="22"/>
-                <w:lang w:val="de-DE"/>
-              </w:rPr>
-              <w:t>Rahmenv</w:t>
-            </w:r>
-            <w:r>
-              <w:rPr>
-                <w:rFonts w:ascii="Arial" w:hAnsi="Arial" w:cs="Arial"/>
-                <w:sz w:val="22"/>
-                <w:szCs w:val="22"/>
-                <w:lang w:val="de-DE"/>
-              </w:rPr>
-              <w:t>ertrag</w:t>
-            </w:r>
-            <w:r>
-              <w:rPr>
-                <w:rFonts w:ascii="Arial" w:hAnsi="Arial" w:cs="Arial"/>
-                <w:sz w:val="22"/>
-                <w:szCs w:val="22"/>
-                <w:lang w:val="de-DE"/>
-              </w:rPr>
-              <w:t>es</w:t>
-            </w:r>
-            <w:r>
-              <w:rPr>
-                <w:rFonts w:ascii="Arial" w:hAnsi="Arial" w:cs="Arial"/>
-                <w:sz w:val="22"/>
-                <w:szCs w:val="22"/>
-                <w:lang w:val="de-DE"/>
-              </w:rPr>
-              <w:t xml:space="preserve">. </w:t>
-            </w:r>
-            <w:r>
-              <w:rPr>
-                <w:rFonts w:ascii="Arial" w:hAnsi="Arial" w:cs="Arial"/>
-                <w:sz w:val="22"/>
-                <w:szCs w:val="22"/>
-                <w:lang w:val="de-DE"/>
-              </w:rPr>
-              <w:t>Regelungen im Einzelvertrag</w:t>
-            </w:r>
-            <w:r>
-              <w:rPr>
-                <w:rFonts w:ascii="Arial" w:hAnsi="Arial" w:cs="Arial"/>
-                <w:sz w:val="22"/>
-                <w:szCs w:val="22"/>
-                <w:lang w:val="de-DE"/>
-              </w:rPr>
-              <w:t xml:space="preserve"> gehen den Regelungen des Rahmenvertrag</w:t>
-            </w:r>
-            <w:r>
-              <w:rPr>
-                <w:rFonts w:ascii="Arial" w:hAnsi="Arial" w:cs="Arial"/>
-                <w:sz w:val="22"/>
-                <w:szCs w:val="22"/>
-                <w:lang w:val="de-DE"/>
-              </w:rPr>
-              <w:t>e</w:t>
-            </w:r>
-            <w:r>
-              <w:rPr>
-                <w:rFonts w:ascii="Arial" w:hAnsi="Arial" w:cs="Arial"/>
-                <w:sz w:val="22"/>
-                <w:szCs w:val="22"/>
-                <w:lang w:val="de-DE"/>
-              </w:rPr>
-              <w:t>s im Konfliktfall vor</w:t>
-            </w:r>
-            <w:r>
-              <w:rPr>
-                <w:rFonts w:ascii="Arial" w:hAnsi="Arial" w:cs="Arial"/>
-                <w:sz w:val="22"/>
-                <w:szCs w:val="22"/>
-                <w:lang w:val="de-DE"/>
-              </w:rPr>
-              <w:t>.</w:t>
-            </w:r>
-          </w:p>
-          <w:p>
-            <w:pPr>
-              <w:jc w:val="both"/>
-              <w:rPr>
-                <w:rFonts w:ascii="Arial" w:hAnsi="Arial" w:cs="Arial"/>
-                <w:sz w:val="22"/>
-                <w:szCs w:val="22"/>
-                <w:lang w:val="de-AT"/>
-              </w:rPr>
-            </w:pPr>
-          </w:p>
-          <w:p>
-            <w:pPr>
-              <w:jc w:val="both"/>
-              <w:rPr>
-                <w:rFonts w:ascii="Arial" w:hAnsi="Arial" w:cs="Arial"/>
-                <w:sz w:val="22"/>
-                <w:szCs w:val="22"/>
-                <w:lang w:val="de-DE"/>
-              </w:rPr>
-            </w:pPr>
-            <w:r>
-              <w:rPr>
-                <w:rFonts w:ascii="Arial" w:hAnsi="Arial" w:cs="Arial"/>
-                <w:sz w:val="22"/>
-                <w:szCs w:val="22"/>
-                <w:lang w:val="de-DE"/>
-              </w:rPr>
-              <w:t>Das Honorar</w:t>
-            </w:r>
-            <w:r>
-              <w:rPr>
-                <w:rFonts w:ascii="Arial" w:hAnsi="Arial" w:cs="Arial"/>
-                <w:sz w:val="22"/>
-                <w:szCs w:val="22"/>
-                <w:lang w:val="de-DE"/>
-              </w:rPr>
-              <w:t xml:space="preserve"> für die </w:t>
-            </w:r>
-            <w:r>
-              <w:rPr>
-                <w:rFonts w:ascii="Arial" w:hAnsi="Arial" w:cs="Arial"/>
-                <w:sz w:val="22"/>
-                <w:szCs w:val="22"/>
-                <w:lang w:val="de-DE"/>
-              </w:rPr>
-              <w:t xml:space="preserve">zu erbringenden </w:t>
-            </w:r>
-            <w:r>
-              <w:rPr>
-                <w:rFonts w:ascii="Arial" w:hAnsi="Arial" w:cs="Arial"/>
-                <w:sz w:val="22"/>
-                <w:szCs w:val="22"/>
-                <w:lang w:val="de-DE"/>
-              </w:rPr>
-              <w:t>Dienstleistungen</w:t>
-            </w:r>
-            <w:r>
-              <w:rPr>
-                <w:rFonts w:ascii="Arial" w:hAnsi="Arial" w:cs="Arial"/>
-                <w:sz w:val="22"/>
-                <w:szCs w:val="22"/>
-                <w:lang w:val="de-DE"/>
-              </w:rPr>
-              <w:t xml:space="preserve"> </w:t>
-            </w:r>
-            <w:r>
-              <w:rPr>
-                <w:rFonts w:ascii="Arial" w:hAnsi="Arial" w:cs="Arial"/>
-                <w:sz w:val="22"/>
-                <w:szCs w:val="22"/>
-                <w:lang w:val="de-DE"/>
-              </w:rPr>
-              <w:t xml:space="preserve">variiert je nach Art der </w:t>
-            </w:r>
-            <w:r>
-              <w:rPr>
-                <w:rFonts w:ascii="Arial" w:hAnsi="Arial" w:cs="Arial"/>
-                <w:sz w:val="22"/>
-                <w:szCs w:val="22"/>
-                <w:lang w:val="de-DE"/>
-              </w:rPr>
-              <w:t xml:space="preserve">Dienstleistung </w:t>
-            </w:r>
-            <w:r>
-              <w:rPr>
-                <w:rFonts w:ascii="Arial" w:hAnsi="Arial" w:cs="Arial"/>
-                <w:sz w:val="22"/>
-                <w:szCs w:val="22"/>
-                <w:lang w:val="de-DE"/>
-              </w:rPr>
-              <w:t xml:space="preserve">und dem </w:t>
-            </w:r>
-            <w:r>
-              <w:rPr>
-                <w:rFonts w:ascii="Arial" w:hAnsi="Arial" w:cs="Arial"/>
-                <w:sz w:val="22"/>
-                <w:szCs w:val="22"/>
-                <w:lang w:val="de-DE"/>
-              </w:rPr>
-              <w:t xml:space="preserve">erforderlichen </w:t>
-            </w:r>
-            <w:r>
-              <w:rPr>
-                <w:rFonts w:ascii="Arial" w:hAnsi="Arial" w:cs="Arial"/>
-                <w:sz w:val="22"/>
-                <w:szCs w:val="22"/>
-                <w:lang w:val="de-DE"/>
-              </w:rPr>
-              <w:t>zeitlichen Aufwand für die Vorbereitung, An- und Abreise und Präsentation</w:t>
+              <w:t>Abreise und Präsentation</w:t>
             </w:r>
             <w:r>
               <w:rPr>
@@ -1998,17 +3143,7 @@
                 <w:szCs w:val="22"/>
                 <w:lang w:val="de-DE"/>
               </w:rPr>
-              <w:t xml:space="preserve">Wenn Lilly direkt oder indirekt geldwerte Vorteile an eine Organisation leistet, erfasst und veröffentlicht Lilly die konkrete Höhe der geldwerten Leistungen. Die Veröffentlichung erfolgt unter Angabe des Namens und des Geschäftssitzes der Organisation und weist aus, welche Art von geldwerten Leistungen die Organisation in dem jeweiligen </w:t>
-            </w:r>
-            <w:r>
-              <w:rPr>
-                <w:rFonts w:ascii="Arial" w:hAnsi="Arial" w:cs="Arial"/>
-                <w:sz w:val="22"/>
-                <w:szCs w:val="22"/>
-                <w:lang w:val="de-DE"/>
-              </w:rPr>
-              <w:lastRenderedPageBreak/>
-              <w:t>Berichtszeitraum im Einzelnen jeweils von Lilly wofür erhalten hat. Sofern es sich um Zuwendungen im Bereich „Forschung und Entwicklung“ handelt, erfolgt die Veröffentlichung zusammengefasst (aggregiert) ohne Nennung der Organisation.</w:t>
+              <w:t>Wenn Lilly direkt oder indirekt geldwerte Vorteile an eine Organisation leistet, erfasst und veröffentlicht Lilly die konkrete Höhe der geldwerten Leistungen. Die Veröffentlichung erfolgt unter Angabe des Namens und des Geschäftssitzes der Organisation und weist aus, welche Art von geldwerten Leistungen die Organisation in dem jeweiligen Berichtszeitraum im Einzelnen jeweils von Lilly wofür erhalten hat. Sofern es sich um Zuwendungen im Bereich „Forschung und Entwicklung“ handelt, erfolgt die Veröffentlichung zusammengefasst (aggregiert) ohne Nennung der Organisation.</w:t>
             </w:r>
           </w:p>
         </w:tc>
@@ -2086,7 +3221,17 @@
                 <w:szCs w:val="22"/>
                 <w:lang w:val="de-DE"/>
               </w:rPr>
-              <w:t>Lilly speichert Daten auch weiterhin, um mit dem Vertragspartner zum Zwecke weiterer Referenten-, Moderations-, oder Beratertätigkeiten in Kontakt treten zu können. Zu diesen Zwecken können auch andere Lilly-Gesellschaften weltweit auf Daten des Vertragspartners zugreifen. Sollte der Vertragspartner mit einer künftigen Kontaktaufnahme nicht einverstanden sein, kann er dieser gegenüber der Abteilung Ethik &amp; Compliance (</w:t>
+              <w:t xml:space="preserve">Lilly speichert Daten auch weiterhin, um mit dem Vertragspartner zum Zwecke weiterer Referenten-, Moderations-, oder Beratertätigkeiten in Kontakt treten zu können. Zu diesen </w:t>
+            </w:r>
+            <w:r>
+              <w:rPr>
+                <w:rFonts w:ascii="Arial" w:hAnsi="Arial" w:cs="Arial"/>
+                <w:sz w:val="22"/>
+                <w:szCs w:val="22"/>
+                <w:lang w:val="de-DE"/>
+              </w:rPr>
+              <w:lastRenderedPageBreak/>
+              <w:t>Zwecken können auch andere Lilly-Gesellschaften weltweit auf Daten des Vertragspartners zugreifen. Sollte der Vertragspartner mit einer künftigen Kontaktaufnahme nicht einverstanden sein, kann er dieser gegenüber der Abteilung Ethik &amp; Compliance (</w:t>
             </w:r>
             <w:r>
               <w:rPr>
@@ -2381,8 +3526,6 @@
                     </w:rPr>
                     <w:t>Vertragspartners</w:t>
                   </w:r>
-                  <w:bookmarkStart w:id="2" w:name="_GoBack"/>
-                  <w:bookmarkEnd w:id="2"/>
                 </w:p>
               </w:tc>
               <w:tc>
@@ -4115,7 +5258,7 @@
                 <w:szCs w:val="16"/>
                 <w:lang w:val="de-DE"/>
               </w:rPr>
-              <w:t xml:space="preserve">Der Vertragspartner versichert, dass er bei Eingehung und </w:t>
+              <w:t xml:space="preserve">Der Vertragspartner versichert, dass er bei Eingehung und Durchführung der Verpflichtungen im Rahmen dieses Vertrages dafür </w:t>
             </w:r>
             <w:r>
               <w:rPr>
@@ -4125,7 +5268,7 @@
                 <w:lang w:val="de-DE"/>
               </w:rPr>
               <w:lastRenderedPageBreak/>
-              <w:t xml:space="preserve">Durchführung der Verpflichtungen im Rahmen dieses Vertrages dafür sorgen wird, dass er und/oder Personen, die mit dem Vertragspartner in Verbindung stehen oder vertragsbezogene Dienstleistungen erbringen, </w:t>
+              <w:t xml:space="preserve">sorgen wird, dass er und/oder Personen, die mit dem Vertragspartner in Verbindung stehen oder vertragsbezogene Dienstleistungen erbringen, </w:t>
             </w:r>
           </w:p>
           <w:p>
@@ -5063,7 +6206,7 @@
                 <w:szCs w:val="16"/>
                 <w:lang w:val="de-DE"/>
               </w:rPr>
-              <w:t xml:space="preserve"> des Vertrags stellt eine wesentliche Vertragsverletzung dar. Sofern Lilly in gutem Glauben der Ansicht ist, dass der Vertragspartner gegen eine Bestimmung dieses Vertragsabschnitts </w:t>
+              <w:t xml:space="preserve"> des Vertrags stellt eine wesentliche Vertragsverletzung dar. Sofern Lilly in gutem Glauben der Ansicht ist, dass der Vertragspartner gegen eine Bestimmung dieses Vertragsabschnitts verstoßen hat, stehen Lilly alle nach dem Gesetz verfügbaren Rechtsmittel </w:t>
             </w:r>
             <w:r>
               <w:rPr>
@@ -5073,7 +6216,7 @@
                 <w:lang w:val="de-DE"/>
               </w:rPr>
               <w:lastRenderedPageBreak/>
-              <w:t>verstoßen hat, stehen Lilly alle nach dem Gesetz verfügbaren Rechtsmittel zur Verfügung, einschließlich der sofortigen Kündigung dieses Vertrags</w:t>
+              <w:t>zur Verfügung, einschließlich der sofortigen Kündigung dieses Vertrags</w:t>
             </w:r>
             <w:r>
               <w:rPr>
@@ -5274,25 +6417,95 @@
               <w:sz w:val="18"/>
               <w:szCs w:val="18"/>
             </w:rPr>
-            <w:t>&lt;&lt;Meeting_MERC_Therapeutic_Area_MERC&gt;&gt;</w:t>
+            <w:t>&lt;&lt;</w:t>
           </w:r>
-        </w:p>
-        <w:p>
-          <w:pPr>
-            <w:pStyle w:val="Footer"/>
-            <w:rPr>
-              <w:rFonts w:ascii="Arial" w:hAnsi="Arial" w:cs="Arial"/>
-              <w:sz w:val="18"/>
-              <w:szCs w:val="18"/>
-            </w:rPr>
-          </w:pPr>
+          <w:proofErr w:type="spellStart"/>
           <w:r>
             <w:rPr>
               <w:rFonts w:ascii="Arial" w:hAnsi="Arial" w:cs="Arial"/>
               <w:sz w:val="18"/>
               <w:szCs w:val="18"/>
             </w:rPr>
-            <w:t>&lt;&lt;Account_MERC_Title_Desc_GLBL&gt;&gt; &lt;&lt;Ac-count_MERC_Sfx_Nm_GLBL&gt;&gt; &lt;&lt;Account_MERC_LastName&gt;&gt; - &lt;&lt;Account_MERC_Cust_Id_GLBL&gt;&gt;</w:t>
+            <w:t>form_salutation</w:t>
+          </w:r>
+          <w:proofErr w:type="spellEnd"/>
+          <w:r>
+            <w:rPr>
+              <w:rFonts w:ascii="Arial" w:hAnsi="Arial" w:cs="Arial"/>
+              <w:sz w:val="18"/>
+              <w:szCs w:val="18"/>
+            </w:rPr>
+            <w:t xml:space="preserve">&gt;&gt; </w:t>
+          </w:r>
+          <w:r>
+            <w:rPr>
+              <w:rFonts w:ascii="Arial" w:hAnsi="Arial" w:cs="Arial"/>
+              <w:sz w:val="18"/>
+              <w:szCs w:val="18"/>
+            </w:rPr>
+            <w:t>&lt;&lt;</w:t>
+          </w:r>
+          <w:proofErr w:type="spellStart"/>
+          <w:r>
+            <w:rPr>
+              <w:rFonts w:ascii="Arial" w:hAnsi="Arial" w:cs="Arial"/>
+              <w:sz w:val="18"/>
+              <w:szCs w:val="18"/>
+            </w:rPr>
+            <w:t>Ac</w:t>
+          </w:r>
+          <w:r>
+            <w:rPr>
+              <w:rFonts w:ascii="Arial" w:hAnsi="Arial" w:cs="Arial"/>
+              <w:sz w:val="18"/>
+              <w:szCs w:val="18"/>
+            </w:rPr>
+            <w:t>count_MERC_Sfx_Nm_GLBL</w:t>
+          </w:r>
+          <w:proofErr w:type="spellEnd"/>
+          <w:r>
+            <w:rPr>
+              <w:rFonts w:ascii="Arial" w:hAnsi="Arial" w:cs="Arial"/>
+              <w:sz w:val="18"/>
+              <w:szCs w:val="18"/>
+            </w:rPr>
+            <w:t>&gt;&gt; &lt;&lt;</w:t>
+          </w:r>
+          <w:proofErr w:type="spellStart"/>
+          <w:r>
+            <w:rPr>
+              <w:rFonts w:ascii="Arial" w:hAnsi="Arial" w:cs="Arial"/>
+              <w:sz w:val="18"/>
+              <w:szCs w:val="18"/>
+            </w:rPr>
+            <w:t>Account_MERC_LastName</w:t>
+          </w:r>
+          <w:proofErr w:type="spellEnd"/>
+          <w:r>
+            <w:rPr>
+              <w:rFonts w:ascii="Arial" w:hAnsi="Arial" w:cs="Arial"/>
+              <w:sz w:val="18"/>
+              <w:szCs w:val="18"/>
+            </w:rPr>
+            <w:t>&gt;&gt; - &lt;&lt;</w:t>
+          </w:r>
+          <w:proofErr w:type="spellStart"/>
+          <w:r>
+            <w:rPr>
+              <w:rFonts w:ascii="Arial" w:hAnsi="Arial" w:cs="Arial"/>
+              <w:sz w:val="18"/>
+              <w:szCs w:val="18"/>
+            </w:rPr>
+            <w:t>Account_MERC_Cust_Id_GLBL</w:t>
+          </w:r>
+          <w:proofErr w:type="spellEnd"/>
+          <w:r>
+            <w:rPr>
+              <w:rFonts w:ascii="Arial" w:hAnsi="Arial" w:cs="Arial"/>
+              <w:sz w:val="18"/>
+              <w:szCs w:val="18"/>
+            </w:rPr>
+            <w:t>&gt;&gt;</w:t>
           </w:r>
         </w:p>
       </w:tc>
@@ -5319,6 +6532,15 @@
               <w:lang w:val="en-US"/>
             </w:rPr>
             <w:br/>
+          </w:r>
+          <w:proofErr w:type="spellStart"/>
+          <w:r>
+            <w:rPr>
+              <w:rFonts w:ascii="Arial" w:eastAsiaTheme="majorEastAsia" w:hAnsi="Arial" w:cs="Arial"/>
+              <w:sz w:val="18"/>
+              <w:szCs w:val="18"/>
+              <w:lang w:val="en-US"/>
+            </w:rPr>
             <w:t>S</w:t>
           </w:r>
           <w:r>
@@ -5330,6 +6552,7 @@
             </w:rPr>
             <w:t>eite</w:t>
           </w:r>
+          <w:proofErr w:type="spellEnd"/>
           <w:r>
             <w:rPr>
               <w:rFonts w:asciiTheme="majorHAnsi" w:eastAsiaTheme="majorEastAsia" w:hAnsiTheme="majorHAnsi" w:cstheme="majorBidi"/>
@@ -5374,7 +6597,7 @@
               <w:szCs w:val="18"/>
               <w:lang w:val="en-US"/>
             </w:rPr>
-            <w:t>4</w:t>
+            <w:t>2</w:t>
           </w:r>
           <w:r>
             <w:rPr>
@@ -5438,25 +6661,95 @@
               <w:sz w:val="18"/>
               <w:szCs w:val="18"/>
             </w:rPr>
-            <w:t>&lt;&lt;Meeting_MERC_Therapeutic_Area_MERC&gt;&gt;</w:t>
+            <w:t>&lt;&lt;</w:t>
           </w:r>
-        </w:p>
-        <w:p>
-          <w:pPr>
-            <w:pStyle w:val="Footer"/>
-            <w:rPr>
-              <w:rFonts w:ascii="Arial" w:hAnsi="Arial" w:cs="Arial"/>
-              <w:sz w:val="18"/>
-              <w:szCs w:val="18"/>
-            </w:rPr>
-          </w:pPr>
+          <w:proofErr w:type="spellStart"/>
           <w:r>
             <w:rPr>
               <w:rFonts w:ascii="Arial" w:hAnsi="Arial" w:cs="Arial"/>
               <w:sz w:val="18"/>
               <w:szCs w:val="18"/>
             </w:rPr>
-            <w:t>&lt;&lt;Account_MERC_Title_Desc_GLBL&gt;&gt; &lt;&lt;Ac-count_MERC_Sfx_Nm_GLBL&gt;&gt; &lt;&lt;Account_MERC_LastName&gt;&gt; - &lt;&lt;Account_MERC_Cust_Id_GLBL&gt;&gt;</w:t>
+            <w:t>form_salutation</w:t>
+          </w:r>
+          <w:proofErr w:type="spellEnd"/>
+          <w:r>
+            <w:rPr>
+              <w:rFonts w:ascii="Arial" w:hAnsi="Arial" w:cs="Arial"/>
+              <w:sz w:val="18"/>
+              <w:szCs w:val="18"/>
+            </w:rPr>
+            <w:t xml:space="preserve">&gt;&gt; </w:t>
+          </w:r>
+          <w:r>
+            <w:rPr>
+              <w:rFonts w:ascii="Arial" w:hAnsi="Arial" w:cs="Arial"/>
+              <w:sz w:val="18"/>
+              <w:szCs w:val="18"/>
+            </w:rPr>
+            <w:t>&lt;&lt;Ac-</w:t>
+          </w:r>
+          <w:proofErr w:type="spellStart"/>
+          <w:r>
+            <w:rPr>
+              <w:rFonts w:ascii="Arial" w:hAnsi="Arial" w:cs="Arial"/>
+              <w:sz w:val="18"/>
+              <w:szCs w:val="18"/>
+            </w:rPr>
+            <w:t>count_MERC_Sfx_Nm_GLBL</w:t>
+          </w:r>
+          <w:proofErr w:type="spellEnd"/>
+          <w:r>
+            <w:rPr>
+              <w:rFonts w:ascii="Arial" w:hAnsi="Arial" w:cs="Arial"/>
+              <w:sz w:val="18"/>
+              <w:szCs w:val="18"/>
+            </w:rPr>
+            <w:t>&gt;&gt; &lt;&lt;</w:t>
+          </w:r>
+          <w:proofErr w:type="spellStart"/>
+          <w:r>
+            <w:rPr>
+              <w:rFonts w:ascii="Arial" w:hAnsi="Arial" w:cs="Arial"/>
+              <w:sz w:val="18"/>
+              <w:szCs w:val="18"/>
+            </w:rPr>
+            <w:t>Account</w:t>
+          </w:r>
+          <w:r>
+            <w:rPr>
+              <w:rFonts w:ascii="Arial" w:hAnsi="Arial" w:cs="Arial"/>
+              <w:sz w:val="18"/>
+              <w:szCs w:val="18"/>
+            </w:rPr>
+            <w:t>_MERC_LastName</w:t>
+          </w:r>
+          <w:proofErr w:type="spellEnd"/>
+          <w:r>
+            <w:rPr>
+              <w:rFonts w:ascii="Arial" w:hAnsi="Arial" w:cs="Arial"/>
+              <w:sz w:val="18"/>
+              <w:szCs w:val="18"/>
+            </w:rPr>
+            <w:t>&gt;&gt; - &lt;&lt;</w:t>
+          </w:r>
+          <w:proofErr w:type="spellStart"/>
+          <w:r>
+            <w:rPr>
+              <w:rFonts w:ascii="Arial" w:hAnsi="Arial" w:cs="Arial"/>
+              <w:sz w:val="18"/>
+              <w:szCs w:val="18"/>
+            </w:rPr>
+            <w:t>Account_MERC_Cust_Id_GLBL</w:t>
+          </w:r>
+          <w:proofErr w:type="spellEnd"/>
+          <w:r>
+            <w:rPr>
+              <w:rFonts w:ascii="Arial" w:hAnsi="Arial" w:cs="Arial"/>
+              <w:sz w:val="18"/>
+              <w:szCs w:val="18"/>
+            </w:rPr>
+            <w:t>&gt;&gt;</w:t>
           </w:r>
         </w:p>
       </w:tc>
@@ -5483,6 +6776,15 @@
               <w:lang w:val="en-US"/>
             </w:rPr>
             <w:br/>
+          </w:r>
+          <w:proofErr w:type="spellStart"/>
+          <w:r>
+            <w:rPr>
+              <w:rFonts w:ascii="Arial" w:eastAsiaTheme="majorEastAsia" w:hAnsi="Arial" w:cs="Arial"/>
+              <w:sz w:val="18"/>
+              <w:szCs w:val="18"/>
+              <w:lang w:val="en-US"/>
+            </w:rPr>
             <w:t>S</w:t>
           </w:r>
           <w:r>
@@ -5494,6 +6796,7 @@
             </w:rPr>
             <w:t>eite</w:t>
           </w:r>
+          <w:proofErr w:type="spellEnd"/>
           <w:r>
             <w:rPr>
               <w:rFonts w:asciiTheme="majorHAnsi" w:eastAsiaTheme="majorEastAsia" w:hAnsiTheme="majorHAnsi" w:cstheme="majorBidi"/>
@@ -5671,7 +6974,7 @@
         <w:lang w:val="en-US"/>
       </w:rPr>
       <w:drawing>
-        <wp:anchor distT="0" distB="0" distL="114300" distR="114300" simplePos="0" relativeHeight="251665408" behindDoc="1" locked="0" layoutInCell="1" allowOverlap="1" wp14:anchorId="4BB44885" wp14:editId="7B7DFC97">
+        <wp:anchor distT="0" distB="0" distL="114300" distR="114300" simplePos="0" relativeHeight="251659776" behindDoc="1" locked="0" layoutInCell="1" allowOverlap="1" wp14:anchorId="4BB44885" wp14:editId="7B7DFC97">
           <wp:simplePos x="0" y="0"/>
           <wp:positionH relativeFrom="page">
             <wp:posOffset>5465445</wp:posOffset>
@@ -5740,6 +7043,118 @@
 <file path=word/numbering.xml><?xml version="1.0" encoding="utf-8"?>
 <w:numbering xmlns:wpc="http://schemas.microsoft.com/office/word/2010/wordprocessingCanvas" xmlns:mc="http://schemas.openxmlformats.org/markup-compatibility/2006" xmlns:o="urn:schemas-microsoft-com:office:office" xmlns:r="http://schemas.openxmlformats.org/officeDocument/2006/relationships" xmlns:m="http://schemas.openxmlformats.org/officeDocument/2006/math" xmlns:v="urn:schemas-microsoft-com:vml" xmlns:wp14="http://schemas.microsoft.com/office/word/2010/wordprocessingDrawing" xmlns:wp="http://schemas.openxmlformats.org/drawingml/2006/wordprocessingDrawing" xmlns:w10="urn:schemas-microsoft-com:office:word" xmlns:w="http://schemas.openxmlformats.org/wordprocessingml/2006/main" xmlns:w14="http://schemas.microsoft.com/office/word/2010/wordml" xmlns:wpg="http://schemas.microsoft.com/office/word/2010/wordprocessingGroup" xmlns:wpi="http://schemas.microsoft.com/office/word/2010/wordprocessingInk" xmlns:wne="http://schemas.microsoft.com/office/word/2006/wordml" xmlns:wps="http://schemas.microsoft.com/office/word/2010/wordprocessingShape" mc:Ignorable="w14 wp14">
   <w:abstractNum w:abstractNumId="0">
+    <w:nsid w:val="00FB46E0"/>
+    <w:multiLevelType w:val="hybridMultilevel"/>
+    <w:tmpl w:val="328EFA28"/>
+    <w:lvl w:ilvl="0" w:tplc="3A844DA6">
+      <w:numFmt w:val="bullet"/>
+      <w:lvlText w:val=""/>
+      <w:lvlJc w:val="left"/>
+      <w:pPr>
+        <w:ind w:left="720" w:hanging="360"/>
+      </w:pPr>
+      <w:rPr>
+        <w:rFonts w:ascii="Symbol" w:eastAsia="Times New Roman" w:hAnsi="Symbol" w:cs="Arial" w:hint="default"/>
+      </w:rPr>
+    </w:lvl>
+    <w:lvl w:ilvl="1" w:tplc="04070003" w:tentative="1">
+      <w:start w:val="1"/>
+      <w:numFmt w:val="bullet"/>
+      <w:lvlText w:val="o"/>
+      <w:lvlJc w:val="left"/>
+      <w:pPr>
+        <w:ind w:left="1440" w:hanging="360"/>
+      </w:pPr>
+      <w:rPr>
+        <w:rFonts w:ascii="Courier New" w:hAnsi="Courier New" w:cs="Courier New" w:hint="default"/>
+      </w:rPr>
+    </w:lvl>
+    <w:lvl w:ilvl="2" w:tplc="04070005" w:tentative="1">
+      <w:start w:val="1"/>
+      <w:numFmt w:val="bullet"/>
+      <w:lvlText w:val=""/>
+      <w:lvlJc w:val="left"/>
+      <w:pPr>
+        <w:ind w:left="2160" w:hanging="360"/>
+      </w:pPr>
+      <w:rPr>
+        <w:rFonts w:ascii="Wingdings" w:hAnsi="Wingdings" w:hint="default"/>
+      </w:rPr>
+    </w:lvl>
+    <w:lvl w:ilvl="3" w:tplc="04070001" w:tentative="1">
+      <w:start w:val="1"/>
+      <w:numFmt w:val="bullet"/>
+      <w:lvlText w:val=""/>
+      <w:lvlJc w:val="left"/>
+      <w:pPr>
+        <w:ind w:left="2880" w:hanging="360"/>
+      </w:pPr>
+      <w:rPr>
+        <w:rFonts w:ascii="Symbol" w:hAnsi="Symbol" w:hint="default"/>
+      </w:rPr>
+    </w:lvl>
+    <w:lvl w:ilvl="4" w:tplc="04070003" w:tentative="1">
+      <w:start w:val="1"/>
+      <w:numFmt w:val="bullet"/>
+      <w:lvlText w:val="o"/>
+      <w:lvlJc w:val="left"/>
+      <w:pPr>
+        <w:ind w:left="3600" w:hanging="360"/>
+      </w:pPr>
+      <w:rPr>
+        <w:rFonts w:ascii="Courier New" w:hAnsi="Courier New" w:cs="Courier New" w:hint="default"/>
+      </w:rPr>
+    </w:lvl>
+    <w:lvl w:ilvl="5" w:tplc="04070005" w:tentative="1">
+      <w:start w:val="1"/>
+      <w:numFmt w:val="bullet"/>
+      <w:lvlText w:val=""/>
+      <w:lvlJc w:val="left"/>
+      <w:pPr>
+        <w:ind w:left="4320" w:hanging="360"/>
+      </w:pPr>
+      <w:rPr>
+        <w:rFonts w:ascii="Wingdings" w:hAnsi="Wingdings" w:hint="default"/>
+      </w:rPr>
+    </w:lvl>
+    <w:lvl w:ilvl="6" w:tplc="04070001" w:tentative="1">
+      <w:start w:val="1"/>
+      <w:numFmt w:val="bullet"/>
+      <w:lvlText w:val=""/>
+      <w:lvlJc w:val="left"/>
+      <w:pPr>
+        <w:ind w:left="5040" w:hanging="360"/>
+      </w:pPr>
+      <w:rPr>
+        <w:rFonts w:ascii="Symbol" w:hAnsi="Symbol" w:hint="default"/>
+      </w:rPr>
+    </w:lvl>
+    <w:lvl w:ilvl="7" w:tplc="04070003" w:tentative="1">
+      <w:start w:val="1"/>
+      <w:numFmt w:val="bullet"/>
+      <w:lvlText w:val="o"/>
+      <w:lvlJc w:val="left"/>
+      <w:pPr>
+        <w:ind w:left="5760" w:hanging="360"/>
+      </w:pPr>
+      <w:rPr>
+        <w:rFonts w:ascii="Courier New" w:hAnsi="Courier New" w:cs="Courier New" w:hint="default"/>
+      </w:rPr>
+    </w:lvl>
+    <w:lvl w:ilvl="8" w:tplc="04070005" w:tentative="1">
+      <w:start w:val="1"/>
+      <w:numFmt w:val="bullet"/>
+      <w:lvlText w:val=""/>
+      <w:lvlJc w:val="left"/>
+      <w:pPr>
+        <w:ind w:left="6480" w:hanging="360"/>
+      </w:pPr>
+      <w:rPr>
+        <w:rFonts w:ascii="Wingdings" w:hAnsi="Wingdings" w:hint="default"/>
+      </w:rPr>
+    </w:lvl>
+  </w:abstractNum>
+  <w:abstractNum w:abstractNumId="1">
     <w:nsid w:val="067B3B05"/>
     <w:multiLevelType w:val="multilevel"/>
     <w:tmpl w:val="99DC0D70"/>
@@ -5897,7 +7312,7 @@
       </w:rPr>
     </w:lvl>
   </w:abstractNum>
-  <w:abstractNum w:abstractNumId="1">
+  <w:abstractNum w:abstractNumId="2">
     <w:nsid w:val="09496A31"/>
     <w:multiLevelType w:val="multilevel"/>
     <w:tmpl w:val="C310AD8C"/>
@@ -6019,7 +7434,7 @@
       </w:rPr>
     </w:lvl>
   </w:abstractNum>
-  <w:abstractNum w:abstractNumId="2">
+  <w:abstractNum w:abstractNumId="3">
     <w:nsid w:val="0E6F5D7F"/>
     <w:multiLevelType w:val="hybridMultilevel"/>
     <w:tmpl w:val="3912EB06"/>
@@ -6132,7 +7547,7 @@
       </w:rPr>
     </w:lvl>
   </w:abstractNum>
-  <w:abstractNum w:abstractNumId="3">
+  <w:abstractNum w:abstractNumId="4">
     <w:nsid w:val="10A6525D"/>
     <w:multiLevelType w:val="multilevel"/>
     <w:tmpl w:val="7DD83406"/>
@@ -6262,7 +7677,7 @@
       </w:rPr>
     </w:lvl>
   </w:abstractNum>
-  <w:abstractNum w:abstractNumId="4">
+  <w:abstractNum w:abstractNumId="5">
     <w:nsid w:val="13320890"/>
     <w:multiLevelType w:val="hybridMultilevel"/>
     <w:tmpl w:val="5956B766"/>
@@ -6348,7 +7763,7 @@
       </w:pPr>
     </w:lvl>
   </w:abstractNum>
-  <w:abstractNum w:abstractNumId="5">
+  <w:abstractNum w:abstractNumId="6">
     <w:nsid w:val="14BE02AC"/>
     <w:multiLevelType w:val="multilevel"/>
     <w:tmpl w:val="D90C3B6C"/>
@@ -6619,7 +8034,7 @@
       </w:rPr>
     </w:lvl>
   </w:abstractNum>
-  <w:abstractNum w:abstractNumId="6">
+  <w:abstractNum w:abstractNumId="7">
     <w:nsid w:val="168E70D5"/>
     <w:multiLevelType w:val="multilevel"/>
     <w:tmpl w:val="879A7FFA"/>
@@ -6749,7 +8164,7 @@
       </w:rPr>
     </w:lvl>
   </w:abstractNum>
-  <w:abstractNum w:abstractNumId="7">
+  <w:abstractNum w:abstractNumId="8">
     <w:nsid w:val="19EE7E09"/>
     <w:multiLevelType w:val="hybridMultilevel"/>
     <w:tmpl w:val="93F47EFE"/>
@@ -6838,7 +8253,7 @@
       </w:pPr>
     </w:lvl>
   </w:abstractNum>
-  <w:abstractNum w:abstractNumId="8">
+  <w:abstractNum w:abstractNumId="9">
     <w:nsid w:val="1ADC0E50"/>
     <w:multiLevelType w:val="hybridMultilevel"/>
     <w:tmpl w:val="9A7297BA"/>
@@ -6960,7 +8375,7 @@
       </w:pPr>
     </w:lvl>
   </w:abstractNum>
-  <w:abstractNum w:abstractNumId="9">
+  <w:abstractNum w:abstractNumId="10">
     <w:nsid w:val="1B0670C2"/>
     <w:multiLevelType w:val="hybridMultilevel"/>
     <w:tmpl w:val="498AAAFA"/>
@@ -7046,7 +8461,7 @@
       </w:pPr>
     </w:lvl>
   </w:abstractNum>
-  <w:abstractNum w:abstractNumId="10">
+  <w:abstractNum w:abstractNumId="11">
     <w:nsid w:val="1B070533"/>
     <w:multiLevelType w:val="multilevel"/>
     <w:tmpl w:val="6C66E68C"/>
@@ -7159,7 +8574,7 @@
       </w:rPr>
     </w:lvl>
   </w:abstractNum>
-  <w:abstractNum w:abstractNumId="11">
+  <w:abstractNum w:abstractNumId="12">
     <w:nsid w:val="1B8D25AD"/>
     <w:multiLevelType w:val="hybridMultilevel"/>
     <w:tmpl w:val="1BA87AFA"/>
@@ -7272,7 +8687,7 @@
       </w:rPr>
     </w:lvl>
   </w:abstractNum>
-  <w:abstractNum w:abstractNumId="12">
+  <w:abstractNum w:abstractNumId="13">
     <w:nsid w:val="1C7447BF"/>
     <w:multiLevelType w:val="hybridMultilevel"/>
     <w:tmpl w:val="63809F66"/>
@@ -7358,7 +8773,7 @@
       </w:pPr>
     </w:lvl>
   </w:abstractNum>
-  <w:abstractNum w:abstractNumId="13">
+  <w:abstractNum w:abstractNumId="14">
     <w:nsid w:val="20CA297E"/>
     <w:multiLevelType w:val="hybridMultilevel"/>
     <w:tmpl w:val="737CF1FE"/>
@@ -7471,7 +8886,7 @@
       </w:rPr>
     </w:lvl>
   </w:abstractNum>
-  <w:abstractNum w:abstractNumId="14">
+  <w:abstractNum w:abstractNumId="15">
     <w:nsid w:val="29416195"/>
     <w:multiLevelType w:val="hybridMultilevel"/>
     <w:tmpl w:val="AE989E68"/>
@@ -7584,7 +8999,7 @@
       </w:rPr>
     </w:lvl>
   </w:abstractNum>
-  <w:abstractNum w:abstractNumId="15">
+  <w:abstractNum w:abstractNumId="16">
     <w:nsid w:val="2D6362C1"/>
     <w:multiLevelType w:val="hybridMultilevel"/>
     <w:tmpl w:val="E23837F2"/>
@@ -7674,7 +9089,7 @@
       </w:pPr>
     </w:lvl>
   </w:abstractNum>
-  <w:abstractNum w:abstractNumId="16">
+  <w:abstractNum w:abstractNumId="17">
     <w:nsid w:val="2FE10298"/>
     <w:multiLevelType w:val="multilevel"/>
     <w:tmpl w:val="1D209E60"/>
@@ -7804,7 +9219,7 @@
       </w:rPr>
     </w:lvl>
   </w:abstractNum>
-  <w:abstractNum w:abstractNumId="17">
+  <w:abstractNum w:abstractNumId="18">
     <w:nsid w:val="2FE34530"/>
     <w:multiLevelType w:val="multilevel"/>
     <w:tmpl w:val="FF422248"/>
@@ -7917,7 +9332,7 @@
       </w:rPr>
     </w:lvl>
   </w:abstractNum>
-  <w:abstractNum w:abstractNumId="18">
+  <w:abstractNum w:abstractNumId="19">
     <w:nsid w:val="31693F52"/>
     <w:multiLevelType w:val="multilevel"/>
     <w:tmpl w:val="7B0E410C"/>
@@ -8031,7 +9446,7 @@
       </w:rPr>
     </w:lvl>
   </w:abstractNum>
-  <w:abstractNum w:abstractNumId="19">
+  <w:abstractNum w:abstractNumId="20">
     <w:nsid w:val="36227122"/>
     <w:multiLevelType w:val="hybridMultilevel"/>
     <w:tmpl w:val="DCCC3DA2"/>
@@ -8121,7 +9536,7 @@
       </w:pPr>
     </w:lvl>
   </w:abstractNum>
-  <w:abstractNum w:abstractNumId="20">
+  <w:abstractNum w:abstractNumId="21">
     <w:nsid w:val="36D95EB0"/>
     <w:multiLevelType w:val="multilevel"/>
     <w:tmpl w:val="99FA8CAE"/>
@@ -8234,7 +9649,7 @@
       </w:rPr>
     </w:lvl>
   </w:abstractNum>
-  <w:abstractNum w:abstractNumId="21">
+  <w:abstractNum w:abstractNumId="22">
     <w:nsid w:val="3A23150A"/>
     <w:multiLevelType w:val="hybridMultilevel"/>
     <w:tmpl w:val="8B6C3484"/>
@@ -8320,7 +9735,7 @@
       </w:pPr>
     </w:lvl>
   </w:abstractNum>
-  <w:abstractNum w:abstractNumId="22">
+  <w:abstractNum w:abstractNumId="23">
     <w:nsid w:val="3CEF56DF"/>
     <w:multiLevelType w:val="multilevel"/>
     <w:tmpl w:val="C4020300"/>
@@ -8442,7 +9857,7 @@
       </w:rPr>
     </w:lvl>
   </w:abstractNum>
-  <w:abstractNum w:abstractNumId="23">
+  <w:abstractNum w:abstractNumId="24">
     <w:nsid w:val="3D63371A"/>
     <w:multiLevelType w:val="hybridMultilevel"/>
     <w:tmpl w:val="D6F8A744"/>
@@ -8552,7 +9967,7 @@
       </w:pPr>
     </w:lvl>
   </w:abstractNum>
-  <w:abstractNum w:abstractNumId="24">
+  <w:abstractNum w:abstractNumId="25">
     <w:nsid w:val="42A569C6"/>
     <w:multiLevelType w:val="multilevel"/>
     <w:tmpl w:val="0262EC46"/>
@@ -8704,7 +10119,7 @@
       </w:rPr>
     </w:lvl>
   </w:abstractNum>
-  <w:abstractNum w:abstractNumId="25">
+  <w:abstractNum w:abstractNumId="26">
     <w:nsid w:val="443C6156"/>
     <w:multiLevelType w:val="hybridMultilevel"/>
     <w:tmpl w:val="BA3075F0"/>
@@ -8814,7 +10229,7 @@
       </w:pPr>
     </w:lvl>
   </w:abstractNum>
-  <w:abstractNum w:abstractNumId="26">
+  <w:abstractNum w:abstractNumId="27">
     <w:nsid w:val="47B41622"/>
     <w:multiLevelType w:val="hybridMultilevel"/>
     <w:tmpl w:val="ACC0DABA"/>
@@ -8903,7 +10318,7 @@
       </w:pPr>
     </w:lvl>
   </w:abstractNum>
-  <w:abstractNum w:abstractNumId="27">
+  <w:abstractNum w:abstractNumId="28">
     <w:nsid w:val="4E9C0580"/>
     <w:multiLevelType w:val="multilevel"/>
     <w:tmpl w:val="3ED6E0C6"/>
@@ -9016,7 +10431,7 @@
       </w:rPr>
     </w:lvl>
   </w:abstractNum>
-  <w:abstractNum w:abstractNumId="28">
+  <w:abstractNum w:abstractNumId="29">
     <w:nsid w:val="5684586B"/>
     <w:multiLevelType w:val="hybridMultilevel"/>
     <w:tmpl w:val="7792AEF0"/>
@@ -9129,7 +10544,7 @@
       </w:rPr>
     </w:lvl>
   </w:abstractNum>
-  <w:abstractNum w:abstractNumId="29">
+  <w:abstractNum w:abstractNumId="30">
     <w:nsid w:val="56DA254E"/>
     <w:multiLevelType w:val="multilevel"/>
     <w:tmpl w:val="F6280938"/>
@@ -9259,7 +10674,7 @@
       </w:rPr>
     </w:lvl>
   </w:abstractNum>
-  <w:abstractNum w:abstractNumId="30">
+  <w:abstractNum w:abstractNumId="31">
     <w:nsid w:val="57F526B2"/>
     <w:multiLevelType w:val="hybridMultilevel"/>
     <w:tmpl w:val="9FAADEFE"/>
@@ -9350,7 +10765,7 @@
       </w:pPr>
     </w:lvl>
   </w:abstractNum>
-  <w:abstractNum w:abstractNumId="31">
+  <w:abstractNum w:abstractNumId="32">
     <w:nsid w:val="5D4F6FCD"/>
     <w:multiLevelType w:val="hybridMultilevel"/>
     <w:tmpl w:val="AA1C6F76"/>
@@ -9463,7 +10878,7 @@
       </w:rPr>
     </w:lvl>
   </w:abstractNum>
-  <w:abstractNum w:abstractNumId="32">
+  <w:abstractNum w:abstractNumId="33">
     <w:nsid w:val="60A60BDE"/>
     <w:multiLevelType w:val="hybridMultilevel"/>
     <w:tmpl w:val="50202EA6"/>
@@ -9552,7 +10967,7 @@
       </w:pPr>
     </w:lvl>
   </w:abstractNum>
-  <w:abstractNum w:abstractNumId="33">
+  <w:abstractNum w:abstractNumId="34">
     <w:nsid w:val="641A02BA"/>
     <w:multiLevelType w:val="hybridMultilevel"/>
     <w:tmpl w:val="7424F5E0"/>
@@ -9641,7 +11056,7 @@
       </w:pPr>
     </w:lvl>
   </w:abstractNum>
-  <w:abstractNum w:abstractNumId="34">
+  <w:abstractNum w:abstractNumId="35">
     <w:nsid w:val="6641082E"/>
     <w:multiLevelType w:val="hybridMultilevel"/>
     <w:tmpl w:val="E21A8E28"/>
@@ -9733,7 +11148,7 @@
       </w:pPr>
     </w:lvl>
   </w:abstractNum>
-  <w:abstractNum w:abstractNumId="35">
+  <w:abstractNum w:abstractNumId="36">
     <w:nsid w:val="691F11E6"/>
     <w:multiLevelType w:val="multilevel"/>
     <w:tmpl w:val="99DC0D70"/>
@@ -9891,7 +11306,7 @@
       </w:rPr>
     </w:lvl>
   </w:abstractNum>
-  <w:abstractNum w:abstractNumId="36">
+  <w:abstractNum w:abstractNumId="37">
     <w:nsid w:val="6C524375"/>
     <w:multiLevelType w:val="multilevel"/>
     <w:tmpl w:val="0D6C3D6E"/>
@@ -10004,7 +11419,7 @@
       </w:rPr>
     </w:lvl>
   </w:abstractNum>
-  <w:abstractNum w:abstractNumId="37">
+  <w:abstractNum w:abstractNumId="38">
     <w:nsid w:val="73DC01E4"/>
     <w:multiLevelType w:val="multilevel"/>
     <w:tmpl w:val="E93643CC"/>
@@ -10117,7 +11532,7 @@
       </w:rPr>
     </w:lvl>
   </w:abstractNum>
-  <w:abstractNum w:abstractNumId="38">
+  <w:abstractNum w:abstractNumId="39">
     <w:nsid w:val="773F09B4"/>
     <w:multiLevelType w:val="hybridMultilevel"/>
     <w:tmpl w:val="F70AECDA"/>
@@ -10230,7 +11645,7 @@
       </w:rPr>
     </w:lvl>
   </w:abstractNum>
-  <w:abstractNum w:abstractNumId="39">
+  <w:abstractNum w:abstractNumId="40">
     <w:nsid w:val="774A1E02"/>
     <w:multiLevelType w:val="multilevel"/>
     <w:tmpl w:val="A93047CC"/>
@@ -10360,7 +11775,7 @@
       </w:rPr>
     </w:lvl>
   </w:abstractNum>
-  <w:abstractNum w:abstractNumId="40">
+  <w:abstractNum w:abstractNumId="41">
     <w:nsid w:val="77C92A95"/>
     <w:multiLevelType w:val="multilevel"/>
     <w:tmpl w:val="EBB4EA66"/>
@@ -10473,7 +11888,7 @@
       </w:rPr>
     </w:lvl>
   </w:abstractNum>
-  <w:abstractNum w:abstractNumId="41">
+  <w:abstractNum w:abstractNumId="42">
     <w:nsid w:val="78B21E8F"/>
     <w:multiLevelType w:val="hybridMultilevel"/>
     <w:tmpl w:val="0AD297F0"/>
@@ -10586,7 +12001,7 @@
       </w:rPr>
     </w:lvl>
   </w:abstractNum>
-  <w:abstractNum w:abstractNumId="42">
+  <w:abstractNum w:abstractNumId="43">
     <w:nsid w:val="7983636B"/>
     <w:multiLevelType w:val="multilevel"/>
     <w:tmpl w:val="B76C33F2"/>
@@ -10699,7 +12114,7 @@
       </w:rPr>
     </w:lvl>
   </w:abstractNum>
-  <w:abstractNum w:abstractNumId="43">
+  <w:abstractNum w:abstractNumId="44">
     <w:nsid w:val="7AA5585D"/>
     <w:multiLevelType w:val="multilevel"/>
     <w:tmpl w:val="1C068A96"/>
@@ -10814,19 +12229,19 @@
     </w:lvl>
   </w:abstractNum>
   <w:num w:numId="1">
-    <w:abstractNumId w:val="38"/>
+    <w:abstractNumId w:val="39"/>
   </w:num>
   <w:num w:numId="2">
-    <w:abstractNumId w:val="11"/>
+    <w:abstractNumId w:val="12"/>
   </w:num>
   <w:num w:numId="3">
-    <w:abstractNumId w:val="8"/>
+    <w:abstractNumId w:val="9"/>
   </w:num>
   <w:num w:numId="4">
-    <w:abstractNumId w:val="19"/>
+    <w:abstractNumId w:val="20"/>
   </w:num>
   <w:num w:numId="5">
-    <w:abstractNumId w:val="25"/>
+    <w:abstractNumId w:val="26"/>
     <w:lvlOverride w:ilvl="0">
       <w:startOverride w:val="1"/>
     </w:lvlOverride>
@@ -10856,28 +12271,28 @@
     </w:lvlOverride>
   </w:num>
   <w:num w:numId="6">
-    <w:abstractNumId w:val="9"/>
+    <w:abstractNumId w:val="10"/>
   </w:num>
   <w:num w:numId="7">
-    <w:abstractNumId w:val="4"/>
+    <w:abstractNumId w:val="5"/>
   </w:num>
   <w:num w:numId="8">
-    <w:abstractNumId w:val="12"/>
+    <w:abstractNumId w:val="13"/>
   </w:num>
   <w:num w:numId="9">
-    <w:abstractNumId w:val="35"/>
+    <w:abstractNumId w:val="36"/>
   </w:num>
   <w:num w:numId="10">
-    <w:abstractNumId w:val="0"/>
+    <w:abstractNumId w:val="1"/>
   </w:num>
   <w:num w:numId="11">
-    <w:abstractNumId w:val="17"/>
+    <w:abstractNumId w:val="18"/>
   </w:num>
   <w:num w:numId="12">
-    <w:abstractNumId w:val="7"/>
+    <w:abstractNumId w:val="8"/>
   </w:num>
   <w:num w:numId="13">
-    <w:abstractNumId w:val="23"/>
+    <w:abstractNumId w:val="24"/>
     <w:lvlOverride w:ilvl="0">
       <w:startOverride w:val="1"/>
     </w:lvlOverride>
@@ -10907,49 +12322,49 @@
     </w:lvlOverride>
   </w:num>
   <w:num w:numId="14">
-    <w:abstractNumId w:val="13"/>
+    <w:abstractNumId w:val="14"/>
   </w:num>
   <w:num w:numId="15">
-    <w:abstractNumId w:val="14"/>
+    <w:abstractNumId w:val="15"/>
   </w:num>
   <w:num w:numId="16">
-    <w:abstractNumId w:val="33"/>
+    <w:abstractNumId w:val="34"/>
   </w:num>
   <w:num w:numId="17">
-    <w:abstractNumId w:val="26"/>
+    <w:abstractNumId w:val="27"/>
   </w:num>
   <w:num w:numId="18">
+    <w:abstractNumId w:val="22"/>
+  </w:num>
+  <w:num w:numId="19">
+    <w:abstractNumId w:val="35"/>
+  </w:num>
+  <w:num w:numId="20">
+    <w:abstractNumId w:val="42"/>
+  </w:num>
+  <w:num w:numId="21">
+    <w:abstractNumId w:val="32"/>
+  </w:num>
+  <w:num w:numId="22">
+    <w:abstractNumId w:val="3"/>
+  </w:num>
+  <w:num w:numId="23">
+    <w:abstractNumId w:val="25"/>
+  </w:num>
+  <w:num w:numId="24">
+    <w:abstractNumId w:val="16"/>
+  </w:num>
+  <w:num w:numId="25">
+    <w:abstractNumId w:val="29"/>
+  </w:num>
+  <w:num w:numId="26">
     <w:abstractNumId w:val="21"/>
   </w:num>
-  <w:num w:numId="19">
-    <w:abstractNumId w:val="34"/>
-  </w:num>
-  <w:num w:numId="20">
-    <w:abstractNumId w:val="41"/>
-  </w:num>
-  <w:num w:numId="21">
-    <w:abstractNumId w:val="31"/>
-  </w:num>
-  <w:num w:numId="22">
-    <w:abstractNumId w:val="2"/>
-  </w:num>
-  <w:num w:numId="23">
-    <w:abstractNumId w:val="24"/>
-  </w:num>
-  <w:num w:numId="24">
-    <w:abstractNumId w:val="15"/>
-  </w:num>
-  <w:num w:numId="25">
-    <w:abstractNumId w:val="28"/>
-  </w:num>
-  <w:num w:numId="26">
-    <w:abstractNumId w:val="20"/>
-  </w:num>
   <w:num w:numId="27">
-    <w:abstractNumId w:val="16"/>
+    <w:abstractNumId w:val="17"/>
   </w:num>
   <w:num w:numId="28">
-    <w:abstractNumId w:val="5"/>
+    <w:abstractNumId w:val="6"/>
     <w:lvlOverride w:ilvl="0">
       <w:startOverride w:val="1"/>
     </w:lvlOverride>
@@ -10979,52 +12394,55 @@
     </w:lvlOverride>
   </w:num>
   <w:num w:numId="29">
-    <w:abstractNumId w:val="32"/>
+    <w:abstractNumId w:val="33"/>
   </w:num>
   <w:num w:numId="30">
-    <w:abstractNumId w:val="39"/>
+    <w:abstractNumId w:val="40"/>
   </w:num>
   <w:num w:numId="31">
-    <w:abstractNumId w:val="6"/>
+    <w:abstractNumId w:val="7"/>
   </w:num>
   <w:num w:numId="32">
-    <w:abstractNumId w:val="3"/>
+    <w:abstractNumId w:val="4"/>
   </w:num>
   <w:num w:numId="33">
-    <w:abstractNumId w:val="29"/>
+    <w:abstractNumId w:val="30"/>
   </w:num>
   <w:num w:numId="34">
-    <w:abstractNumId w:val="36"/>
+    <w:abstractNumId w:val="37"/>
   </w:num>
   <w:num w:numId="35">
-    <w:abstractNumId w:val="37"/>
+    <w:abstractNumId w:val="38"/>
   </w:num>
   <w:num w:numId="36">
-    <w:abstractNumId w:val="40"/>
+    <w:abstractNumId w:val="41"/>
   </w:num>
   <w:num w:numId="37">
-    <w:abstractNumId w:val="10"/>
+    <w:abstractNumId w:val="11"/>
   </w:num>
   <w:num w:numId="38">
-    <w:abstractNumId w:val="27"/>
+    <w:abstractNumId w:val="28"/>
   </w:num>
   <w:num w:numId="39">
+    <w:abstractNumId w:val="44"/>
+  </w:num>
+  <w:num w:numId="40">
+    <w:abstractNumId w:val="19"/>
+  </w:num>
+  <w:num w:numId="41">
     <w:abstractNumId w:val="43"/>
   </w:num>
-  <w:num w:numId="40">
-    <w:abstractNumId w:val="18"/>
-  </w:num>
-  <w:num w:numId="41">
-    <w:abstractNumId w:val="42"/>
-  </w:num>
   <w:num w:numId="42">
-    <w:abstractNumId w:val="22"/>
+    <w:abstractNumId w:val="23"/>
   </w:num>
   <w:num w:numId="43">
-    <w:abstractNumId w:val="30"/>
+    <w:abstractNumId w:val="31"/>
   </w:num>
   <w:num w:numId="44">
-    <w:abstractNumId w:val="1"/>
+    <w:abstractNumId w:val="2"/>
+  </w:num>
+  <w:num w:numId="45">
+    <w:abstractNumId w:val="0"/>
   </w:num>
 </w:numbering>
 </file>
@@ -11750,6 +13168,43 @@
       <w:lang w:val="en-GB"/>
     </w:rPr>
   </w:style>
+  <w:style w:type="paragraph" w:customStyle="1" w:styleId="Betreff">
+    <w:name w:val="Betreff"/>
+    <w:basedOn w:val="Normal"/>
+    <w:qFormat/>
+    <w:rsid w:val="0000141A"/>
+    <w:pPr>
+      <w:autoSpaceDE w:val="0"/>
+      <w:autoSpaceDN w:val="0"/>
+      <w:adjustRightInd w:val="0"/>
+      <w:spacing w:before="360" w:after="120"/>
+    </w:pPr>
+    <w:rPr>
+      <w:rFonts w:ascii="Arial" w:hAnsi="Arial"/>
+      <w:b/>
+      <w:sz w:val="22"/>
+      <w:szCs w:val="22"/>
+      <w:lang w:val="de-DE"/>
+    </w:rPr>
+  </w:style>
+  <w:style w:type="paragraph" w:customStyle="1" w:styleId="Adresse">
+    <w:name w:val="Adresse"/>
+    <w:basedOn w:val="Normal"/>
+    <w:qFormat/>
+    <w:rsid w:val="0000141A"/>
+    <w:pPr>
+      <w:widowControl w:val="0"/>
+      <w:autoSpaceDE w:val="0"/>
+      <w:autoSpaceDN w:val="0"/>
+      <w:adjustRightInd w:val="0"/>
+    </w:pPr>
+    <w:rPr>
+      <w:rFonts w:ascii="Arial" w:hAnsi="Arial" w:cs="Arial"/>
+      <w:sz w:val="22"/>
+      <w:szCs w:val="24"/>
+      <w:lang w:val="de-DE"/>
+    </w:rPr>
+  </w:style>
 </w:styles>
 </file>
 
@@ -12474,6 +13929,43 @@
       <w:lang w:val="en-GB"/>
     </w:rPr>
   </w:style>
+  <w:style w:type="paragraph" w:customStyle="1" w:styleId="Betreff">
+    <w:name w:val="Betreff"/>
+    <w:basedOn w:val="Normal"/>
+    <w:qFormat/>
+    <w:rsid w:val="0000141A"/>
+    <w:pPr>
+      <w:autoSpaceDE w:val="0"/>
+      <w:autoSpaceDN w:val="0"/>
+      <w:adjustRightInd w:val="0"/>
+      <w:spacing w:before="360" w:after="120"/>
+    </w:pPr>
+    <w:rPr>
+      <w:rFonts w:ascii="Arial" w:hAnsi="Arial"/>
+      <w:b/>
+      <w:sz w:val="22"/>
+      <w:szCs w:val="22"/>
+      <w:lang w:val="de-DE"/>
+    </w:rPr>
+  </w:style>
+  <w:style w:type="paragraph" w:customStyle="1" w:styleId="Adresse">
+    <w:name w:val="Adresse"/>
+    <w:basedOn w:val="Normal"/>
+    <w:qFormat/>
+    <w:rsid w:val="0000141A"/>
+    <w:pPr>
+      <w:widowControl w:val="0"/>
+      <w:autoSpaceDE w:val="0"/>
+      <w:autoSpaceDN w:val="0"/>
+      <w:adjustRightInd w:val="0"/>
+    </w:pPr>
+    <w:rPr>
+      <w:rFonts w:ascii="Arial" w:hAnsi="Arial" w:cs="Arial"/>
+      <w:sz w:val="22"/>
+      <w:szCs w:val="24"/>
+      <w:lang w:val="de-DE"/>
+    </w:rPr>
+  </w:style>
 </w:styles>
 </file>
 
@@ -12982,5 +14474,5 @@
 </file>
 
 <file path=customXml/itemProps5.xml><?xml version="1.0" encoding="utf-8"?>
-<ds:datastoreItem xmlns:ds="http://schemas.openxmlformats.org/officeDocument/2006/customXml" ds:itemID="{561AAC21-BF2C-416B-BD2A-5FCB9770BC14}"/>
+<ds:datastoreItem xmlns:ds="http://schemas.openxmlformats.org/officeDocument/2006/customXml" ds:itemID="{2EC12CF2-B53F-476B-85A3-86E1F1690818}"/>
 </file>